--- a/Proyecto/Domentación.docx
+++ b/Proyecto/Domentación.docx
@@ -54,7 +54,7 @@
                         <pic:cNvPicPr/>
                       </pic:nvPicPr>
                       <pic:blipFill>
-                        <a:blip r:embed="rId8" cstate="print">
+                        <a:blip r:embed="rId9" cstate="print">
                           <a:duotone>
                             <a:schemeClr val="accent1">
                               <a:shade val="45000"/>
@@ -544,7 +544,7 @@
                         <pic:cNvPicPr/>
                       </pic:nvPicPr>
                       <pic:blipFill>
-                        <a:blip r:embed="rId9" cstate="print">
+                        <a:blip r:embed="rId10" cstate="print">
                           <a:duotone>
                             <a:schemeClr val="accent1">
                               <a:shade val="45000"/>
@@ -626,8 +626,6 @@
                 <w:tabs>
                   <w:tab w:val="right" w:leader="dot" w:pos="8488"/>
                 </w:tabs>
-                <w:spacing w:line="360" w:lineRule="auto"/>
-                <w:jc w:val="both"/>
                 <w:rPr>
                   <w:rFonts w:eastAsiaTheme="minorEastAsia" w:cstheme="minorBidi"/>
                   <w:b w:val="0"/>
@@ -655,7 +653,7 @@
                 </w:rPr>
                 <w:fldChar w:fldCharType="separate"/>
               </w:r>
-              <w:hyperlink w:anchor="_Toc72774792" w:history="1">
+              <w:hyperlink w:anchor="_Toc72864592" w:history="1">
                 <w:r>
                   <w:rPr>
                     <w:rStyle w:val="Hipervnculo"/>
@@ -682,7 +680,7 @@
                     <w:noProof/>
                     <w:webHidden/>
                   </w:rPr>
-                  <w:instrText xml:space="preserve"> PAGEREF _Toc72774792 \h </w:instrText>
+                  <w:instrText xml:space="preserve"> PAGEREF _Toc72864592 \h </w:instrText>
                 </w:r>
                 <w:r>
                   <w:rPr>
@@ -703,6 +701,228 @@
                     <w:webHidden/>
                   </w:rPr>
                   <w:t>2</w:t>
+                </w:r>
+                <w:r>
+                  <w:rPr>
+                    <w:noProof/>
+                    <w:webHidden/>
+                  </w:rPr>
+                  <w:fldChar w:fldCharType="end"/>
+                </w:r>
+              </w:hyperlink>
+            </w:p>
+            <w:p>
+              <w:pPr>
+                <w:pStyle w:val="TDC1"/>
+                <w:tabs>
+                  <w:tab w:val="right" w:leader="dot" w:pos="8488"/>
+                </w:tabs>
+                <w:rPr>
+                  <w:rFonts w:eastAsiaTheme="minorEastAsia" w:cstheme="minorBidi"/>
+                  <w:b w:val="0"/>
+                  <w:bCs w:val="0"/>
+                  <w:i w:val="0"/>
+                  <w:iCs w:val="0"/>
+                  <w:noProof/>
+                  <w:lang w:eastAsia="es-ES_tradnl"/>
+                </w:rPr>
+              </w:pPr>
+              <w:hyperlink w:anchor="_Toc72864593" w:history="1">
+                <w:r>
+                  <w:rPr>
+                    <w:rStyle w:val="Hipervnculo"/>
+                    <w:noProof/>
+                  </w:rPr>
+                  <w:t>Descripción</w:t>
+                </w:r>
+                <w:r>
+                  <w:rPr>
+                    <w:noProof/>
+                    <w:webHidden/>
+                  </w:rPr>
+                  <w:tab/>
+                </w:r>
+                <w:r>
+                  <w:rPr>
+                    <w:noProof/>
+                    <w:webHidden/>
+                  </w:rPr>
+                  <w:fldChar w:fldCharType="begin"/>
+                </w:r>
+                <w:r>
+                  <w:rPr>
+                    <w:noProof/>
+                    <w:webHidden/>
+                  </w:rPr>
+                  <w:instrText xml:space="preserve"> PAGEREF _Toc72864593 \h </w:instrText>
+                </w:r>
+                <w:r>
+                  <w:rPr>
+                    <w:noProof/>
+                    <w:webHidden/>
+                  </w:rPr>
+                </w:r>
+                <w:r>
+                  <w:rPr>
+                    <w:noProof/>
+                    <w:webHidden/>
+                  </w:rPr>
+                  <w:fldChar w:fldCharType="separate"/>
+                </w:r>
+                <w:r>
+                  <w:rPr>
+                    <w:noProof/>
+                    <w:webHidden/>
+                  </w:rPr>
+                  <w:t>3</w:t>
+                </w:r>
+                <w:r>
+                  <w:rPr>
+                    <w:noProof/>
+                    <w:webHidden/>
+                  </w:rPr>
+                  <w:fldChar w:fldCharType="end"/>
+                </w:r>
+              </w:hyperlink>
+            </w:p>
+            <w:p>
+              <w:pPr>
+                <w:pStyle w:val="TDC2"/>
+                <w:tabs>
+                  <w:tab w:val="right" w:leader="dot" w:pos="8488"/>
+                </w:tabs>
+                <w:rPr>
+                  <w:rFonts w:eastAsiaTheme="minorEastAsia" w:cstheme="minorBidi"/>
+                  <w:b w:val="0"/>
+                  <w:bCs w:val="0"/>
+                  <w:noProof/>
+                  <w:sz w:val="24"/>
+                  <w:szCs w:val="24"/>
+                  <w:lang w:eastAsia="es-ES_tradnl"/>
+                </w:rPr>
+              </w:pPr>
+              <w:hyperlink w:anchor="_Toc72864594" w:history="1">
+                <w:r>
+                  <w:rPr>
+                    <w:rStyle w:val="Hipervnculo"/>
+                    <w:noProof/>
+                  </w:rPr>
+                  <w:t>Ilustración 1: index</w:t>
+                </w:r>
+                <w:r>
+                  <w:rPr>
+                    <w:noProof/>
+                    <w:webHidden/>
+                  </w:rPr>
+                  <w:tab/>
+                </w:r>
+                <w:r>
+                  <w:rPr>
+                    <w:noProof/>
+                    <w:webHidden/>
+                  </w:rPr>
+                  <w:fldChar w:fldCharType="begin"/>
+                </w:r>
+                <w:r>
+                  <w:rPr>
+                    <w:noProof/>
+                    <w:webHidden/>
+                  </w:rPr>
+                  <w:instrText xml:space="preserve"> PAGEREF _Toc72864594 \h </w:instrText>
+                </w:r>
+                <w:r>
+                  <w:rPr>
+                    <w:noProof/>
+                    <w:webHidden/>
+                  </w:rPr>
+                </w:r>
+                <w:r>
+                  <w:rPr>
+                    <w:noProof/>
+                    <w:webHidden/>
+                  </w:rPr>
+                  <w:fldChar w:fldCharType="separate"/>
+                </w:r>
+                <w:r>
+                  <w:rPr>
+                    <w:noProof/>
+                    <w:webHidden/>
+                  </w:rPr>
+                  <w:t>3</w:t>
+                </w:r>
+                <w:r>
+                  <w:rPr>
+                    <w:noProof/>
+                    <w:webHidden/>
+                  </w:rPr>
+                  <w:fldChar w:fldCharType="end"/>
+                </w:r>
+              </w:hyperlink>
+            </w:p>
+            <w:p>
+              <w:pPr>
+                <w:pStyle w:val="TDC2"/>
+                <w:tabs>
+                  <w:tab w:val="right" w:leader="dot" w:pos="8488"/>
+                </w:tabs>
+                <w:rPr>
+                  <w:rFonts w:eastAsiaTheme="minorEastAsia" w:cstheme="minorBidi"/>
+                  <w:b w:val="0"/>
+                  <w:bCs w:val="0"/>
+                  <w:noProof/>
+                  <w:sz w:val="24"/>
+                  <w:szCs w:val="24"/>
+                  <w:lang w:eastAsia="es-ES_tradnl"/>
+                </w:rPr>
+              </w:pPr>
+              <w:hyperlink w:anchor="_Toc72864595" w:history="1">
+                <w:r>
+                  <w:rPr>
+                    <w:rStyle w:val="Hipervnculo"/>
+                    <w:noProof/>
+                  </w:rPr>
+                  <w:t>Ilustración 2: Ciudad</w:t>
+                </w:r>
+                <w:r>
+                  <w:rPr>
+                    <w:noProof/>
+                    <w:webHidden/>
+                  </w:rPr>
+                  <w:tab/>
+                </w:r>
+                <w:r>
+                  <w:rPr>
+                    <w:noProof/>
+                    <w:webHidden/>
+                  </w:rPr>
+                  <w:fldChar w:fldCharType="begin"/>
+                </w:r>
+                <w:r>
+                  <w:rPr>
+                    <w:noProof/>
+                    <w:webHidden/>
+                  </w:rPr>
+                  <w:instrText xml:space="preserve"> PAGEREF _Toc72864595 \h </w:instrText>
+                </w:r>
+                <w:r>
+                  <w:rPr>
+                    <w:noProof/>
+                    <w:webHidden/>
+                  </w:rPr>
+                </w:r>
+                <w:r>
+                  <w:rPr>
+                    <w:noProof/>
+                    <w:webHidden/>
+                  </w:rPr>
+                  <w:fldChar w:fldCharType="separate"/>
+                </w:r>
+                <w:r>
+                  <w:rPr>
+                    <w:noProof/>
+                    <w:webHidden/>
+                  </w:rPr>
+                  <w:t>4</w:t>
                 </w:r>
                 <w:r>
                   <w:rPr>
@@ -752,7 +972,7 @@
         <w:spacing w:line="360" w:lineRule="auto"/>
         <w:jc w:val="both"/>
       </w:pPr>
-      <w:bookmarkStart w:id="0" w:name="_Toc72774792"/>
+      <w:bookmarkStart w:id="0" w:name="_Toc72864592"/>
       <w:r>
         <w:lastRenderedPageBreak/>
         <w:t>ANTECEDENTES</w:t>
@@ -873,9 +1093,453 @@
         <w:t>.</w:t>
       </w:r>
     </w:p>
+    <w:p>
+      <w:r>
+        <w:br w:type="page"/>
+      </w:r>
+    </w:p>
+    <w:p>
+      <w:pPr>
+        <w:pStyle w:val="Ttulo1"/>
+      </w:pPr>
+      <w:bookmarkStart w:id="1" w:name="_Toc72864593"/>
+      <w:r>
+        <w:lastRenderedPageBreak/>
+        <w:t>Descripción</w:t>
+      </w:r>
+      <w:bookmarkEnd w:id="1"/>
+    </w:p>
+    <w:p>
+      <w:pPr>
+        <w:spacing w:line="360" w:lineRule="auto"/>
+        <w:jc w:val="both"/>
+      </w:pPr>
+    </w:p>
+    <w:p>
+      <w:pPr>
+        <w:spacing w:line="360" w:lineRule="auto"/>
+        <w:jc w:val="both"/>
+      </w:pPr>
+      <w:r>
+        <w:t>En esta sección del documento, desarrollaremos el resultado del proyecto. Iremos viendo página por página y analizare su contenido.</w:t>
+      </w:r>
+      <w:r>
+        <w:t xml:space="preserve"> Para empezar el </w:t>
+      </w:r>
+      <w:proofErr w:type="spellStart"/>
+      <w:r>
+        <w:t>index</w:t>
+      </w:r>
+      <w:proofErr w:type="spellEnd"/>
+      <w:r>
+        <w:t xml:space="preserve"> de la aplicación web.</w:t>
+      </w:r>
+    </w:p>
+    <w:p>
+      <w:pPr>
+        <w:spacing w:line="360" w:lineRule="auto"/>
+        <w:jc w:val="both"/>
+      </w:pPr>
+    </w:p>
+    <w:p>
+      <w:pPr>
+        <w:keepNext/>
+        <w:spacing w:line="360" w:lineRule="auto"/>
+        <w:jc w:val="both"/>
+      </w:pPr>
+      <w:r>
+        <w:rPr>
+          <w:noProof/>
+        </w:rPr>
+        <w:drawing>
+          <wp:inline distT="0" distB="0" distL="0" distR="0" wp14:anchorId="6C0A9C56" wp14:editId="032C41E2">
+            <wp:extent cx="5396230" cy="2828925"/>
+            <wp:effectExtent l="0" t="0" r="1270" b="3175"/>
+            <wp:docPr id="1" name="Imagen 1"/>
+            <wp:cNvGraphicFramePr>
+              <a:graphicFrameLocks xmlns:a="http://schemas.openxmlformats.org/drawingml/2006/main" noChangeAspect="1"/>
+            </wp:cNvGraphicFramePr>
+            <a:graphic xmlns:a="http://schemas.openxmlformats.org/drawingml/2006/main">
+              <a:graphicData uri="http://schemas.openxmlformats.org/drawingml/2006/picture">
+                <pic:pic xmlns:pic="http://schemas.openxmlformats.org/drawingml/2006/picture">
+                  <pic:nvPicPr>
+                    <pic:cNvPr id="1" name="Imagen 1"/>
+                    <pic:cNvPicPr/>
+                  </pic:nvPicPr>
+                  <pic:blipFill>
+                    <a:blip r:embed="rId11" cstate="print">
+                      <a:extLst>
+                        <a:ext uri="{28A0092B-C50C-407E-A947-70E740481C1C}">
+                          <a14:useLocalDpi xmlns:a14="http://schemas.microsoft.com/office/drawing/2010/main" val="0"/>
+                        </a:ext>
+                      </a:extLst>
+                    </a:blip>
+                    <a:stretch>
+                      <a:fillRect/>
+                    </a:stretch>
+                  </pic:blipFill>
+                  <pic:spPr>
+                    <a:xfrm>
+                      <a:off x="0" y="0"/>
+                      <a:ext cx="5396230" cy="2828925"/>
+                    </a:xfrm>
+                    <a:prstGeom prst="rect">
+                      <a:avLst/>
+                    </a:prstGeom>
+                  </pic:spPr>
+                </pic:pic>
+              </a:graphicData>
+            </a:graphic>
+          </wp:inline>
+        </w:drawing>
+      </w:r>
+    </w:p>
+    <w:p>
+      <w:pPr>
+        <w:pStyle w:val="Ttulo2"/>
+      </w:pPr>
+      <w:bookmarkStart w:id="2" w:name="_Toc72864594"/>
+      <w:r>
+        <w:t xml:space="preserve">Ilustración </w:t>
+      </w:r>
+      <w:fldSimple w:instr=" SEQ Ilustración \* ARABIC ">
+        <w:r>
+          <w:rPr>
+            <w:noProof/>
+          </w:rPr>
+          <w:t>1</w:t>
+        </w:r>
+      </w:fldSimple>
+      <w:r>
+        <w:t xml:space="preserve">: </w:t>
+      </w:r>
+      <w:proofErr w:type="spellStart"/>
+      <w:r>
+        <w:t>index</w:t>
+      </w:r>
+      <w:bookmarkEnd w:id="2"/>
+      <w:proofErr w:type="spellEnd"/>
+    </w:p>
+    <w:p/>
+    <w:p>
+      <w:r>
+        <w:t>En la ilustración 1</w:t>
+      </w:r>
+      <w:r>
+        <w:t xml:space="preserve"> se</w:t>
+      </w:r>
+      <w:r>
+        <w:t xml:space="preserve"> muestra</w:t>
+      </w:r>
+      <w:r>
+        <w:t xml:space="preserve"> la disposición de nuestro </w:t>
+      </w:r>
+      <w:proofErr w:type="spellStart"/>
+      <w:r>
+        <w:t>index</w:t>
+      </w:r>
+      <w:proofErr w:type="spellEnd"/>
+      <w:r>
+        <w:t xml:space="preserve">. En la parte superior de la pantalla se encuentra el </w:t>
+      </w:r>
+      <w:proofErr w:type="spellStart"/>
+      <w:r>
+        <w:t>header</w:t>
+      </w:r>
+      <w:proofErr w:type="spellEnd"/>
+      <w:r>
+        <w:t xml:space="preserve">. Este se compone del título en el centro del mismo y </w:t>
+      </w:r>
+      <w:r>
+        <w:t>la</w:t>
+      </w:r>
+      <w:r>
+        <w:t xml:space="preserve"> barra de n</w:t>
+      </w:r>
+      <w:r>
+        <w:t>a</w:t>
+      </w:r>
+      <w:r>
+        <w:t>vegación</w:t>
+      </w:r>
+      <w:r>
+        <w:t xml:space="preserve"> que muestra el título que cuando se hace </w:t>
+      </w:r>
+      <w:proofErr w:type="spellStart"/>
+      <w:r>
+        <w:t>click</w:t>
+      </w:r>
+      <w:proofErr w:type="spellEnd"/>
+      <w:r>
+        <w:t xml:space="preserve"> </w:t>
+      </w:r>
+      <w:proofErr w:type="spellStart"/>
+      <w:r>
+        <w:t>redirecciona</w:t>
+      </w:r>
+      <w:proofErr w:type="spellEnd"/>
+      <w:r>
+        <w:t xml:space="preserve"> hacia el </w:t>
+      </w:r>
+      <w:proofErr w:type="spellStart"/>
+      <w:r>
+        <w:t>index</w:t>
+      </w:r>
+      <w:proofErr w:type="spellEnd"/>
+      <w:r>
+        <w:t xml:space="preserve">, al lado nos encontramos un ítem del menú que nos llevará a hacer log in o log </w:t>
+      </w:r>
+      <w:proofErr w:type="spellStart"/>
+      <w:r>
+        <w:t>out</w:t>
+      </w:r>
+      <w:proofErr w:type="spellEnd"/>
+      <w:r>
+        <w:t xml:space="preserve"> según si encuentra </w:t>
+      </w:r>
+      <w:r>
+        <w:t xml:space="preserve">o no </w:t>
+      </w:r>
+      <w:r>
+        <w:t>s</w:t>
+      </w:r>
+      <w:r>
+        <w:t>esión del usuario.</w:t>
+      </w:r>
+    </w:p>
+    <w:p>
+      <w:r>
+        <w:t>En la parte central de la ilustración encontramos</w:t>
+      </w:r>
+      <w:r>
+        <w:t xml:space="preserve"> una carta por cada ciudad insertada en nuestra base de datos. Al hacer el evento </w:t>
+      </w:r>
+      <w:proofErr w:type="spellStart"/>
+      <w:r>
+        <w:t>hover</w:t>
+      </w:r>
+      <w:proofErr w:type="spellEnd"/>
+      <w:r>
+        <w:t xml:space="preserve"> sobre la carta apreciamos un cambio en la opacidad de la imagen mostrando el nombre de la ciudad donde se encuentre el puntero del ratón.</w:t>
+      </w:r>
+    </w:p>
+    <w:p>
+      <w:r>
+        <w:t xml:space="preserve">Para acabar la explicación de nuestra pantalla inicial, explicaremos la composición de nuestro </w:t>
+      </w:r>
+      <w:proofErr w:type="spellStart"/>
+      <w:r>
+        <w:t>footer</w:t>
+      </w:r>
+      <w:proofErr w:type="spellEnd"/>
+      <w:r>
+        <w:t>. Su composición es simple</w:t>
+      </w:r>
+      <w:r>
+        <w:t>, está compuesto por varios iconos que apuntan a las redes sociales del contenido de nuestra aplicación junto con el nombre del autor del portal.</w:t>
+      </w:r>
+    </w:p>
+    <w:p>
+      <w:r>
+        <w:br w:type="page"/>
+      </w:r>
+    </w:p>
+    <w:p>
+      <w:pPr>
+        <w:keepNext/>
+      </w:pPr>
+      <w:r>
+        <w:rPr>
+          <w:noProof/>
+        </w:rPr>
+        <w:lastRenderedPageBreak/>
+        <w:drawing>
+          <wp:inline distT="0" distB="0" distL="0" distR="0" wp14:anchorId="4C5E93B6" wp14:editId="3BA1F499">
+            <wp:extent cx="5396230" cy="2811145"/>
+            <wp:effectExtent l="0" t="0" r="1270" b="0"/>
+            <wp:docPr id="2" name="Imagen 2"/>
+            <wp:cNvGraphicFramePr>
+              <a:graphicFrameLocks xmlns:a="http://schemas.openxmlformats.org/drawingml/2006/main" noChangeAspect="1"/>
+            </wp:cNvGraphicFramePr>
+            <a:graphic xmlns:a="http://schemas.openxmlformats.org/drawingml/2006/main">
+              <a:graphicData uri="http://schemas.openxmlformats.org/drawingml/2006/picture">
+                <pic:pic xmlns:pic="http://schemas.openxmlformats.org/drawingml/2006/picture">
+                  <pic:nvPicPr>
+                    <pic:cNvPr id="2" name="Imagen 2"/>
+                    <pic:cNvPicPr/>
+                  </pic:nvPicPr>
+                  <pic:blipFill>
+                    <a:blip r:embed="rId12" cstate="print">
+                      <a:extLst>
+                        <a:ext uri="{28A0092B-C50C-407E-A947-70E740481C1C}">
+                          <a14:useLocalDpi xmlns:a14="http://schemas.microsoft.com/office/drawing/2010/main" val="0"/>
+                        </a:ext>
+                      </a:extLst>
+                    </a:blip>
+                    <a:stretch>
+                      <a:fillRect/>
+                    </a:stretch>
+                  </pic:blipFill>
+                  <pic:spPr>
+                    <a:xfrm>
+                      <a:off x="0" y="0"/>
+                      <a:ext cx="5396230" cy="2811145"/>
+                    </a:xfrm>
+                    <a:prstGeom prst="rect">
+                      <a:avLst/>
+                    </a:prstGeom>
+                  </pic:spPr>
+                </pic:pic>
+              </a:graphicData>
+            </a:graphic>
+          </wp:inline>
+        </w:drawing>
+      </w:r>
+    </w:p>
+    <w:p>
+      <w:pPr>
+        <w:pStyle w:val="Ttulo2"/>
+      </w:pPr>
+      <w:bookmarkStart w:id="3" w:name="_Toc72864595"/>
+      <w:r>
+        <w:t xml:space="preserve">Ilustración </w:t>
+      </w:r>
+      <w:fldSimple w:instr=" SEQ Ilustración \* ARABIC ">
+        <w:r>
+          <w:t>2</w:t>
+        </w:r>
+      </w:fldSimple>
+      <w:r>
+        <w:t>: Ciudad</w:t>
+      </w:r>
+      <w:bookmarkEnd w:id="3"/>
+    </w:p>
+    <w:p>
+      <w:r>
+        <w:t xml:space="preserve">En la ilustración 2 podemos apreciar la vista de una ciudad. En el </w:t>
+      </w:r>
+      <w:proofErr w:type="spellStart"/>
+      <w:r>
+        <w:t>header</w:t>
+      </w:r>
+      <w:proofErr w:type="spellEnd"/>
+      <w:r>
+        <w:t xml:space="preserve"> nos encontramos prácticamente con el mismo </w:t>
+      </w:r>
+      <w:proofErr w:type="spellStart"/>
+      <w:r>
+        <w:t>header</w:t>
+      </w:r>
+      <w:proofErr w:type="spellEnd"/>
+      <w:r>
+        <w:t xml:space="preserve"> que en la ilustración 1, salvo que esta vez la barra de navegación tiene diferentes ítems con las diferentes secciones que más adelante explicaremos detenidamente.</w:t>
+      </w:r>
+    </w:p>
+    <w:p>
+      <w:r>
+        <w:t>En el cuerpo de esta página tenemos dos grandes partes muy bien diferenciadas</w:t>
+      </w:r>
+      <w:r>
+        <w:t>:</w:t>
+      </w:r>
+    </w:p>
+    <w:p>
+      <w:pPr>
+        <w:pStyle w:val="Prrafodelista"/>
+        <w:numPr>
+          <w:ilvl w:val="0"/>
+          <w:numId w:val="1"/>
+        </w:numPr>
+      </w:pPr>
+      <w:r>
+        <w:t xml:space="preserve">En la parte izquierda de la imagen podemos apreciar un listado con los monumentos que podemos visitar en la ciudad seleccionada. Este listado está compuesto por un tipo de carta con más elementos que las cartas desarrolladas en el </w:t>
+      </w:r>
+      <w:proofErr w:type="spellStart"/>
+      <w:r>
+        <w:t>index</w:t>
+      </w:r>
+      <w:proofErr w:type="spellEnd"/>
+      <w:r>
+        <w:t>. Estas se componen de título, que muestra el nombre del monumento, subtitulo,</w:t>
+      </w:r>
+      <w:r>
+        <w:t xml:space="preserve"> en el que aparece una breve descripción de la historia del monumento y un botón de más información que </w:t>
+      </w:r>
+      <w:proofErr w:type="spellStart"/>
+      <w:r>
+        <w:t>redirecciona</w:t>
+      </w:r>
+      <w:proofErr w:type="spellEnd"/>
+      <w:r>
+        <w:t xml:space="preserve"> a la pantalla de detalle, que ampliaremos en posteriores pantallas.</w:t>
+      </w:r>
+    </w:p>
+    <w:p>
+      <w:pPr>
+        <w:pStyle w:val="Prrafodelista"/>
+        <w:numPr>
+          <w:ilvl w:val="0"/>
+          <w:numId w:val="1"/>
+        </w:numPr>
+      </w:pPr>
+      <w:r>
+        <w:t xml:space="preserve">En la parte de la derecha de la imagen nos encontramos con un mapa que sitúa todos los monumentos del listado comentado anteriormente. El mapa está programado en </w:t>
+      </w:r>
+      <w:proofErr w:type="spellStart"/>
+      <w:r>
+        <w:t>javascript</w:t>
+      </w:r>
+      <w:proofErr w:type="spellEnd"/>
+      <w:r>
+        <w:t xml:space="preserve"> usando </w:t>
+      </w:r>
+      <w:proofErr w:type="gramStart"/>
+      <w:r>
+        <w:t>la api</w:t>
+      </w:r>
+      <w:proofErr w:type="gramEnd"/>
+      <w:r>
+        <w:t xml:space="preserve"> de google </w:t>
+      </w:r>
+      <w:proofErr w:type="spellStart"/>
+      <w:r>
+        <w:t>maps</w:t>
+      </w:r>
+      <w:proofErr w:type="spellEnd"/>
+      <w:r>
+        <w:t xml:space="preserve">, concretamente la de geolocalización. Para mostrar todos los monumentos insertados en la base de datos, también he tenido que usar </w:t>
+      </w:r>
+      <w:proofErr w:type="spellStart"/>
+      <w:r>
+        <w:t>jquery</w:t>
+      </w:r>
+      <w:proofErr w:type="spellEnd"/>
+      <w:r>
+        <w:t xml:space="preserve"> junto con Ajax, con todo esto conseguimos enviarle al mapa la posición exacta de cada monumento.</w:t>
+      </w:r>
+    </w:p>
+    <w:p>
+      <w:r>
+        <w:t xml:space="preserve">Para acabar con la explicación de esta pantalla también cabe destacar la parte del </w:t>
+      </w:r>
+      <w:proofErr w:type="spellStart"/>
+      <w:r>
+        <w:t>footer</w:t>
+      </w:r>
+      <w:proofErr w:type="spellEnd"/>
+      <w:r>
+        <w:t xml:space="preserve"> que es igual que hemos expuesto anteriormente en la ilustración uno, correspondiente al index.</w:t>
+      </w:r>
+    </w:p>
+    <w:p>
+      <w:r>
+        <w:t xml:space="preserve"> </w:t>
+      </w:r>
+    </w:p>
+    <w:p/>
     <w:sectPr>
-      <w:footerReference w:type="even" r:id="rId10"/>
-      <w:footerReference w:type="default" r:id="rId11"/>
+      <w:footerReference w:type="even" r:id="rId13"/>
+      <w:footerReference w:type="default" r:id="rId14"/>
       <w:pgSz w:w="11900" w:h="16840"/>
       <w:pgMar w:top="1417" w:right="1701" w:bottom="1417" w:left="1701" w:header="708" w:footer="708" w:gutter="0"/>
       <w:pgNumType w:start="0"/>
@@ -1050,6 +1714,100 @@
     </w:p>
   </w:footnote>
 </w:footnotes>
+</file>
+
+<file path=word/numbering.xml><?xml version="1.0" encoding="utf-8"?>
+<w:numbering xmlns:wpc="http://schemas.microsoft.com/office/word/2010/wordprocessingCanvas" xmlns:cx="http://schemas.microsoft.com/office/drawing/2014/chartex" xmlns:cx1="http://schemas.microsoft.com/office/drawing/2015/9/8/chartex" xmlns:cx2="http://schemas.microsoft.com/office/drawing/2015/10/21/chartex" xmlns:cx3="http://schemas.microsoft.com/office/drawing/2016/5/9/chartex" xmlns:cx4="http://schemas.microsoft.com/office/drawing/2016/5/10/chartex" xmlns:cx5="http://schemas.microsoft.com/office/drawing/2016/5/11/chartex" xmlns:cx6="http://schemas.microsoft.com/office/drawing/2016/5/12/chartex" xmlns:cx7="http://schemas.microsoft.com/office/drawing/2016/5/13/chartex" xmlns:cx8="http://schemas.microsoft.com/office/drawing/2016/5/14/chartex" xmlns:mc="http://schemas.openxmlformats.org/markup-compatibility/2006" xmlns:aink="http://schemas.microsoft.com/office/drawing/2016/ink" xmlns:am3d="http://schemas.microsoft.com/office/drawing/2017/model3d" xmlns:o="urn:schemas-microsoft-com:office:office" xmlns:r="http://schemas.openxmlformats.org/officeDocument/2006/relationships" xmlns:m="http://schemas.openxmlformats.org/officeDocument/2006/math" xmlns:v="urn:schemas-microsoft-com:vml" xmlns:wp14="http://schemas.microsoft.com/office/word/2010/wordprocessingDrawing" xmlns:wp="http://schemas.openxmlformats.org/drawingml/2006/wordprocessingDrawing" xmlns:w10="urn:schemas-microsoft-com:office:word" xmlns:w="http://schemas.openxmlformats.org/wordprocessingml/2006/main" xmlns:w14="http://schemas.microsoft.com/office/word/2010/wordml" xmlns:w15="http://schemas.microsoft.com/office/word/2012/wordml" xmlns:w16cex="http://schemas.microsoft.com/office/word/2018/wordml/cex" xmlns:w16cid="http://schemas.microsoft.com/office/word/2016/wordml/cid" xmlns:w16="http://schemas.microsoft.com/office/word/2018/wordml" xmlns:w16se="http://schemas.microsoft.com/office/word/2015/wordml/symex" xmlns:wpg="http://schemas.microsoft.com/office/word/2010/wordprocessingGroup" xmlns:wpi="http://schemas.microsoft.com/office/word/2010/wordprocessingInk" xmlns:wne="http://schemas.microsoft.com/office/word/2006/wordml" xmlns:wps="http://schemas.microsoft.com/office/word/2010/wordprocessingShape" mc:Ignorable="w14 w15 w16se w16cid w16 w16cex wp14">
+  <w:abstractNum w:abstractNumId="0" w15:restartNumberingAfterBreak="0">
+    <w:nsid w:val="1FA833D9"/>
+    <w:multiLevelType w:val="hybridMultilevel"/>
+    <w:tmpl w:val="8AF6954A"/>
+    <w:lvl w:ilvl="0" w:tplc="040A000F">
+      <w:start w:val="1"/>
+      <w:numFmt w:val="decimal"/>
+      <w:lvlText w:val="%1."/>
+      <w:lvlJc w:val="left"/>
+      <w:pPr>
+        <w:ind w:left="720" w:hanging="360"/>
+      </w:pPr>
+    </w:lvl>
+    <w:lvl w:ilvl="1" w:tplc="040A0019" w:tentative="1">
+      <w:start w:val="1"/>
+      <w:numFmt w:val="lowerLetter"/>
+      <w:lvlText w:val="%2."/>
+      <w:lvlJc w:val="left"/>
+      <w:pPr>
+        <w:ind w:left="1440" w:hanging="360"/>
+      </w:pPr>
+    </w:lvl>
+    <w:lvl w:ilvl="2" w:tplc="040A001B" w:tentative="1">
+      <w:start w:val="1"/>
+      <w:numFmt w:val="lowerRoman"/>
+      <w:lvlText w:val="%3."/>
+      <w:lvlJc w:val="right"/>
+      <w:pPr>
+        <w:ind w:left="2160" w:hanging="180"/>
+      </w:pPr>
+    </w:lvl>
+    <w:lvl w:ilvl="3" w:tplc="040A000F" w:tentative="1">
+      <w:start w:val="1"/>
+      <w:numFmt w:val="decimal"/>
+      <w:lvlText w:val="%4."/>
+      <w:lvlJc w:val="left"/>
+      <w:pPr>
+        <w:ind w:left="2880" w:hanging="360"/>
+      </w:pPr>
+    </w:lvl>
+    <w:lvl w:ilvl="4" w:tplc="040A0019" w:tentative="1">
+      <w:start w:val="1"/>
+      <w:numFmt w:val="lowerLetter"/>
+      <w:lvlText w:val="%5."/>
+      <w:lvlJc w:val="left"/>
+      <w:pPr>
+        <w:ind w:left="3600" w:hanging="360"/>
+      </w:pPr>
+    </w:lvl>
+    <w:lvl w:ilvl="5" w:tplc="040A001B" w:tentative="1">
+      <w:start w:val="1"/>
+      <w:numFmt w:val="lowerRoman"/>
+      <w:lvlText w:val="%6."/>
+      <w:lvlJc w:val="right"/>
+      <w:pPr>
+        <w:ind w:left="4320" w:hanging="180"/>
+      </w:pPr>
+    </w:lvl>
+    <w:lvl w:ilvl="6" w:tplc="040A000F" w:tentative="1">
+      <w:start w:val="1"/>
+      <w:numFmt w:val="decimal"/>
+      <w:lvlText w:val="%7."/>
+      <w:lvlJc w:val="left"/>
+      <w:pPr>
+        <w:ind w:left="5040" w:hanging="360"/>
+      </w:pPr>
+    </w:lvl>
+    <w:lvl w:ilvl="7" w:tplc="040A0019" w:tentative="1">
+      <w:start w:val="1"/>
+      <w:numFmt w:val="lowerLetter"/>
+      <w:lvlText w:val="%8."/>
+      <w:lvlJc w:val="left"/>
+      <w:pPr>
+        <w:ind w:left="5760" w:hanging="360"/>
+      </w:pPr>
+    </w:lvl>
+    <w:lvl w:ilvl="8" w:tplc="040A001B" w:tentative="1">
+      <w:start w:val="1"/>
+      <w:numFmt w:val="lowerRoman"/>
+      <w:lvlText w:val="%9."/>
+      <w:lvlJc w:val="right"/>
+      <w:pPr>
+        <w:ind w:left="6480" w:hanging="180"/>
+      </w:pPr>
+    </w:lvl>
+  </w:abstractNum>
+  <w:num w:numId="1">
+    <w:abstractNumId w:val="0"/>
+  </w:num>
+</w:numbering>
 </file>
 
 <file path=word/styles.xml><?xml version="1.0" encoding="utf-8"?>
@@ -1468,6 +2226,28 @@
       <w:szCs w:val="32"/>
     </w:rPr>
   </w:style>
+  <w:style w:type="paragraph" w:styleId="Ttulo2">
+    <w:name w:val="heading 2"/>
+    <w:basedOn w:val="Normal"/>
+    <w:next w:val="Normal"/>
+    <w:link w:val="Ttulo2Car"/>
+    <w:uiPriority w:val="9"/>
+    <w:unhideWhenUsed/>
+    <w:qFormat/>
+    <w:rsid w:val="006461A4"/>
+    <w:pPr>
+      <w:keepNext/>
+      <w:keepLines/>
+      <w:spacing w:before="40"/>
+      <w:outlineLvl w:val="1"/>
+    </w:pPr>
+    <w:rPr>
+      <w:rFonts w:asciiTheme="majorHAnsi" w:eastAsiaTheme="majorEastAsia" w:hAnsiTheme="majorHAnsi" w:cstheme="majorBidi"/>
+      <w:color w:val="2F5496" w:themeColor="accent1" w:themeShade="BF"/>
+      <w:sz w:val="26"/>
+      <w:szCs w:val="26"/>
+    </w:rPr>
+  </w:style>
   <w:style w:type="character" w:default="1" w:styleId="Fuentedeprrafopredeter">
     <w:name w:val="Default Paragraph Font"/>
     <w:uiPriority w:val="1"/>
@@ -1608,7 +2388,6 @@
     <w:next w:val="Normal"/>
     <w:autoRedefine/>
     <w:uiPriority w:val="39"/>
-    <w:semiHidden/>
     <w:unhideWhenUsed/>
     <w:rsid w:val="00156026"/>
     <w:pPr>
@@ -1760,6 +2539,85 @@
       <w:u w:val="single"/>
     </w:rPr>
   </w:style>
+  <w:style w:type="paragraph" w:styleId="Descripcin">
+    <w:name w:val="caption"/>
+    <w:basedOn w:val="Normal"/>
+    <w:next w:val="Normal"/>
+    <w:uiPriority w:val="35"/>
+    <w:unhideWhenUsed/>
+    <w:qFormat/>
+    <w:rsid w:val="006461A4"/>
+    <w:pPr>
+      <w:spacing w:after="200"/>
+    </w:pPr>
+    <w:rPr>
+      <w:i/>
+      <w:iCs/>
+      <w:color w:val="44546A" w:themeColor="text2"/>
+      <w:sz w:val="18"/>
+      <w:szCs w:val="18"/>
+    </w:rPr>
+  </w:style>
+  <w:style w:type="paragraph" w:styleId="Subttulo">
+    <w:name w:val="Subtitle"/>
+    <w:basedOn w:val="Normal"/>
+    <w:next w:val="Normal"/>
+    <w:link w:val="SubttuloCar"/>
+    <w:uiPriority w:val="11"/>
+    <w:qFormat/>
+    <w:rsid w:val="006461A4"/>
+    <w:pPr>
+      <w:numPr>
+        <w:ilvl w:val="1"/>
+      </w:numPr>
+      <w:spacing w:after="160"/>
+    </w:pPr>
+    <w:rPr>
+      <w:rFonts w:eastAsiaTheme="minorEastAsia"/>
+      <w:color w:val="5A5A5A" w:themeColor="text1" w:themeTint="A5"/>
+      <w:spacing w:val="15"/>
+      <w:sz w:val="22"/>
+      <w:szCs w:val="22"/>
+    </w:rPr>
+  </w:style>
+  <w:style w:type="character" w:customStyle="1" w:styleId="SubttuloCar">
+    <w:name w:val="Subtítulo Car"/>
+    <w:basedOn w:val="Fuentedeprrafopredeter"/>
+    <w:link w:val="Subttulo"/>
+    <w:uiPriority w:val="11"/>
+    <w:rsid w:val="006461A4"/>
+    <w:rPr>
+      <w:rFonts w:eastAsiaTheme="minorEastAsia"/>
+      <w:color w:val="5A5A5A" w:themeColor="text1" w:themeTint="A5"/>
+      <w:spacing w:val="15"/>
+      <w:sz w:val="22"/>
+      <w:szCs w:val="22"/>
+    </w:rPr>
+  </w:style>
+  <w:style w:type="character" w:customStyle="1" w:styleId="Ttulo2Car">
+    <w:name w:val="Título 2 Car"/>
+    <w:basedOn w:val="Fuentedeprrafopredeter"/>
+    <w:link w:val="Ttulo2"/>
+    <w:uiPriority w:val="9"/>
+    <w:rsid w:val="006461A4"/>
+    <w:rPr>
+      <w:rFonts w:asciiTheme="majorHAnsi" w:eastAsiaTheme="majorEastAsia" w:hAnsiTheme="majorHAnsi" w:cstheme="majorBidi"/>
+      <w:color w:val="2F5496" w:themeColor="accent1" w:themeShade="BF"/>
+      <w:sz w:val="26"/>
+      <w:szCs w:val="26"/>
+    </w:rPr>
+  </w:style>
+  <w:style w:type="paragraph" w:styleId="Prrafodelista">
+    <w:name w:val="List Paragraph"/>
+    <w:basedOn w:val="Normal"/>
+    <w:uiPriority w:val="34"/>
+    <w:qFormat/>
+    <w:rsid w:val="00E32A7C"/>
+    <w:pPr>
+      <w:ind w:left="720"/>
+      <w:contextualSpacing/>
+    </w:pPr>
+  </w:style>
 </w:styles>
 </file>
 
@@ -1836,19 +2694,19 @@
 
 <file path=word/glossary/fontTable.xml><?xml version="1.0" encoding="utf-8"?>
 <w:fonts xmlns:mc="http://schemas.openxmlformats.org/markup-compatibility/2006" xmlns:r="http://schemas.openxmlformats.org/officeDocument/2006/relationships" xmlns:w="http://schemas.openxmlformats.org/wordprocessingml/2006/main" xmlns:w14="http://schemas.microsoft.com/office/word/2010/wordml" xmlns:w15="http://schemas.microsoft.com/office/word/2012/wordml" xmlns:w16cex="http://schemas.microsoft.com/office/word/2018/wordml/cex" xmlns:w16cid="http://schemas.microsoft.com/office/word/2016/wordml/cid" xmlns:w16="http://schemas.microsoft.com/office/word/2018/wordml" xmlns:w16se="http://schemas.microsoft.com/office/word/2015/wordml/symex" mc:Ignorable="w14 w15 w16se w16cid w16 w16cex">
+  <w:font w:name="Times New Roman">
+    <w:panose1 w:val="02020603050405020304"/>
+    <w:charset w:val="00"/>
+    <w:family w:val="roman"/>
+    <w:pitch w:val="variable"/>
+    <w:sig w:usb0="E0002EFF" w:usb1="C000785B" w:usb2="00000009" w:usb3="00000000" w:csb0="000001FF" w:csb1="00000000"/>
+  </w:font>
   <w:font w:name="Calibri">
     <w:panose1 w:val="020F0502020204030204"/>
     <w:charset w:val="00"/>
     <w:family w:val="swiss"/>
     <w:pitch w:val="variable"/>
     <w:sig w:usb0="E0002AFF" w:usb1="C000247B" w:usb2="00000009" w:usb3="00000000" w:csb0="000001FF" w:csb1="00000000"/>
-  </w:font>
-  <w:font w:name="Times New Roman">
-    <w:panose1 w:val="02020603050405020304"/>
-    <w:charset w:val="00"/>
-    <w:family w:val="roman"/>
-    <w:pitch w:val="variable"/>
-    <w:sig w:usb0="E0002EFF" w:usb1="C000785B" w:usb2="00000009" w:usb3="00000000" w:csb0="000001FF" w:csb1="00000000"/>
   </w:font>
   <w:font w:name="Calibri Light">
     <w:panose1 w:val="020F0302020204030204"/>
@@ -1878,6 +2736,7 @@
   <w:rsids>
     <w:rsidRoot w:val="00D440F5"/>
     <w:rsid w:val="00606074"/>
+    <w:rsid w:val="008309B4"/>
     <w:rsid w:val="00D440F5"/>
   </w:rsids>
   <m:mathPr>

--- a/Proyecto/Domentación.docx
+++ b/Proyecto/Domentación.docx
@@ -587,368 +587,6 @@
             <w:br w:type="page"/>
           </w:r>
         </w:p>
-        <w:sdt>
-          <w:sdtPr>
-            <w:rPr>
-              <w:rFonts w:asciiTheme="minorHAnsi" w:eastAsiaTheme="minorHAnsi" w:hAnsiTheme="minorHAnsi" w:cstheme="minorBidi"/>
-              <w:b w:val="0"/>
-              <w:bCs w:val="0"/>
-              <w:color w:val="auto"/>
-              <w:sz w:val="24"/>
-              <w:szCs w:val="24"/>
-              <w:lang w:eastAsia="en-US"/>
-            </w:rPr>
-            <w:id w:val="1873883630"/>
-            <w:docPartObj>
-              <w:docPartGallery w:val="Table of Contents"/>
-              <w:docPartUnique/>
-            </w:docPartObj>
-          </w:sdtPr>
-          <w:sdtEndPr>
-            <w:rPr>
-              <w:noProof/>
-            </w:rPr>
-          </w:sdtEndPr>
-          <w:sdtContent>
-            <w:p>
-              <w:pPr>
-                <w:pStyle w:val="TtuloTDC"/>
-                <w:spacing w:line="360" w:lineRule="auto"/>
-                <w:jc w:val="both"/>
-              </w:pPr>
-              <w:r>
-                <w:t>ÍNDICE</w:t>
-              </w:r>
-            </w:p>
-            <w:p>
-              <w:pPr>
-                <w:pStyle w:val="TDC1"/>
-                <w:tabs>
-                  <w:tab w:val="right" w:leader="dot" w:pos="8488"/>
-                </w:tabs>
-                <w:rPr>
-                  <w:rFonts w:eastAsiaTheme="minorEastAsia" w:cstheme="minorBidi"/>
-                  <w:b w:val="0"/>
-                  <w:bCs w:val="0"/>
-                  <w:i w:val="0"/>
-                  <w:iCs w:val="0"/>
-                  <w:noProof/>
-                  <w:lang w:eastAsia="es-ES_tradnl"/>
-                </w:rPr>
-              </w:pPr>
-              <w:r>
-                <w:rPr>
-                  <w:b w:val="0"/>
-                  <w:bCs w:val="0"/>
-                </w:rPr>
-                <w:fldChar w:fldCharType="begin"/>
-              </w:r>
-              <w:r>
-                <w:instrText>TOC \o "1-3" \h \z \u</w:instrText>
-              </w:r>
-              <w:r>
-                <w:rPr>
-                  <w:b w:val="0"/>
-                  <w:bCs w:val="0"/>
-                </w:rPr>
-                <w:fldChar w:fldCharType="separate"/>
-              </w:r>
-              <w:hyperlink w:anchor="_Toc72864592" w:history="1">
-                <w:r>
-                  <w:rPr>
-                    <w:rStyle w:val="Hipervnculo"/>
-                    <w:noProof/>
-                  </w:rPr>
-                  <w:t>ANTECEDENTES</w:t>
-                </w:r>
-                <w:r>
-                  <w:rPr>
-                    <w:noProof/>
-                    <w:webHidden/>
-                  </w:rPr>
-                  <w:tab/>
-                </w:r>
-                <w:r>
-                  <w:rPr>
-                    <w:noProof/>
-                    <w:webHidden/>
-                  </w:rPr>
-                  <w:fldChar w:fldCharType="begin"/>
-                </w:r>
-                <w:r>
-                  <w:rPr>
-                    <w:noProof/>
-                    <w:webHidden/>
-                  </w:rPr>
-                  <w:instrText xml:space="preserve"> PAGEREF _Toc72864592 \h </w:instrText>
-                </w:r>
-                <w:r>
-                  <w:rPr>
-                    <w:noProof/>
-                    <w:webHidden/>
-                  </w:rPr>
-                </w:r>
-                <w:r>
-                  <w:rPr>
-                    <w:noProof/>
-                    <w:webHidden/>
-                  </w:rPr>
-                  <w:fldChar w:fldCharType="separate"/>
-                </w:r>
-                <w:r>
-                  <w:rPr>
-                    <w:noProof/>
-                    <w:webHidden/>
-                  </w:rPr>
-                  <w:t>2</w:t>
-                </w:r>
-                <w:r>
-                  <w:rPr>
-                    <w:noProof/>
-                    <w:webHidden/>
-                  </w:rPr>
-                  <w:fldChar w:fldCharType="end"/>
-                </w:r>
-              </w:hyperlink>
-            </w:p>
-            <w:p>
-              <w:pPr>
-                <w:pStyle w:val="TDC1"/>
-                <w:tabs>
-                  <w:tab w:val="right" w:leader="dot" w:pos="8488"/>
-                </w:tabs>
-                <w:rPr>
-                  <w:rFonts w:eastAsiaTheme="minorEastAsia" w:cstheme="minorBidi"/>
-                  <w:b w:val="0"/>
-                  <w:bCs w:val="0"/>
-                  <w:i w:val="0"/>
-                  <w:iCs w:val="0"/>
-                  <w:noProof/>
-                  <w:lang w:eastAsia="es-ES_tradnl"/>
-                </w:rPr>
-              </w:pPr>
-              <w:hyperlink w:anchor="_Toc72864593" w:history="1">
-                <w:r>
-                  <w:rPr>
-                    <w:rStyle w:val="Hipervnculo"/>
-                    <w:noProof/>
-                  </w:rPr>
-                  <w:t>Descripción</w:t>
-                </w:r>
-                <w:r>
-                  <w:rPr>
-                    <w:noProof/>
-                    <w:webHidden/>
-                  </w:rPr>
-                  <w:tab/>
-                </w:r>
-                <w:r>
-                  <w:rPr>
-                    <w:noProof/>
-                    <w:webHidden/>
-                  </w:rPr>
-                  <w:fldChar w:fldCharType="begin"/>
-                </w:r>
-                <w:r>
-                  <w:rPr>
-                    <w:noProof/>
-                    <w:webHidden/>
-                  </w:rPr>
-                  <w:instrText xml:space="preserve"> PAGEREF _Toc72864593 \h </w:instrText>
-                </w:r>
-                <w:r>
-                  <w:rPr>
-                    <w:noProof/>
-                    <w:webHidden/>
-                  </w:rPr>
-                </w:r>
-                <w:r>
-                  <w:rPr>
-                    <w:noProof/>
-                    <w:webHidden/>
-                  </w:rPr>
-                  <w:fldChar w:fldCharType="separate"/>
-                </w:r>
-                <w:r>
-                  <w:rPr>
-                    <w:noProof/>
-                    <w:webHidden/>
-                  </w:rPr>
-                  <w:t>3</w:t>
-                </w:r>
-                <w:r>
-                  <w:rPr>
-                    <w:noProof/>
-                    <w:webHidden/>
-                  </w:rPr>
-                  <w:fldChar w:fldCharType="end"/>
-                </w:r>
-              </w:hyperlink>
-            </w:p>
-            <w:p>
-              <w:pPr>
-                <w:pStyle w:val="TDC2"/>
-                <w:tabs>
-                  <w:tab w:val="right" w:leader="dot" w:pos="8488"/>
-                </w:tabs>
-                <w:rPr>
-                  <w:rFonts w:eastAsiaTheme="minorEastAsia" w:cstheme="minorBidi"/>
-                  <w:b w:val="0"/>
-                  <w:bCs w:val="0"/>
-                  <w:noProof/>
-                  <w:sz w:val="24"/>
-                  <w:szCs w:val="24"/>
-                  <w:lang w:eastAsia="es-ES_tradnl"/>
-                </w:rPr>
-              </w:pPr>
-              <w:hyperlink w:anchor="_Toc72864594" w:history="1">
-                <w:r>
-                  <w:rPr>
-                    <w:rStyle w:val="Hipervnculo"/>
-                    <w:noProof/>
-                  </w:rPr>
-                  <w:t>Ilustración 1: index</w:t>
-                </w:r>
-                <w:r>
-                  <w:rPr>
-                    <w:noProof/>
-                    <w:webHidden/>
-                  </w:rPr>
-                  <w:tab/>
-                </w:r>
-                <w:r>
-                  <w:rPr>
-                    <w:noProof/>
-                    <w:webHidden/>
-                  </w:rPr>
-                  <w:fldChar w:fldCharType="begin"/>
-                </w:r>
-                <w:r>
-                  <w:rPr>
-                    <w:noProof/>
-                    <w:webHidden/>
-                  </w:rPr>
-                  <w:instrText xml:space="preserve"> PAGEREF _Toc72864594 \h </w:instrText>
-                </w:r>
-                <w:r>
-                  <w:rPr>
-                    <w:noProof/>
-                    <w:webHidden/>
-                  </w:rPr>
-                </w:r>
-                <w:r>
-                  <w:rPr>
-                    <w:noProof/>
-                    <w:webHidden/>
-                  </w:rPr>
-                  <w:fldChar w:fldCharType="separate"/>
-                </w:r>
-                <w:r>
-                  <w:rPr>
-                    <w:noProof/>
-                    <w:webHidden/>
-                  </w:rPr>
-                  <w:t>3</w:t>
-                </w:r>
-                <w:r>
-                  <w:rPr>
-                    <w:noProof/>
-                    <w:webHidden/>
-                  </w:rPr>
-                  <w:fldChar w:fldCharType="end"/>
-                </w:r>
-              </w:hyperlink>
-            </w:p>
-            <w:p>
-              <w:pPr>
-                <w:pStyle w:val="TDC2"/>
-                <w:tabs>
-                  <w:tab w:val="right" w:leader="dot" w:pos="8488"/>
-                </w:tabs>
-                <w:rPr>
-                  <w:rFonts w:eastAsiaTheme="minorEastAsia" w:cstheme="minorBidi"/>
-                  <w:b w:val="0"/>
-                  <w:bCs w:val="0"/>
-                  <w:noProof/>
-                  <w:sz w:val="24"/>
-                  <w:szCs w:val="24"/>
-                  <w:lang w:eastAsia="es-ES_tradnl"/>
-                </w:rPr>
-              </w:pPr>
-              <w:hyperlink w:anchor="_Toc72864595" w:history="1">
-                <w:r>
-                  <w:rPr>
-                    <w:rStyle w:val="Hipervnculo"/>
-                    <w:noProof/>
-                  </w:rPr>
-                  <w:t>Ilustración 2: Ciudad</w:t>
-                </w:r>
-                <w:r>
-                  <w:rPr>
-                    <w:noProof/>
-                    <w:webHidden/>
-                  </w:rPr>
-                  <w:tab/>
-                </w:r>
-                <w:r>
-                  <w:rPr>
-                    <w:noProof/>
-                    <w:webHidden/>
-                  </w:rPr>
-                  <w:fldChar w:fldCharType="begin"/>
-                </w:r>
-                <w:r>
-                  <w:rPr>
-                    <w:noProof/>
-                    <w:webHidden/>
-                  </w:rPr>
-                  <w:instrText xml:space="preserve"> PAGEREF _Toc72864595 \h </w:instrText>
-                </w:r>
-                <w:r>
-                  <w:rPr>
-                    <w:noProof/>
-                    <w:webHidden/>
-                  </w:rPr>
-                </w:r>
-                <w:r>
-                  <w:rPr>
-                    <w:noProof/>
-                    <w:webHidden/>
-                  </w:rPr>
-                  <w:fldChar w:fldCharType="separate"/>
-                </w:r>
-                <w:r>
-                  <w:rPr>
-                    <w:noProof/>
-                    <w:webHidden/>
-                  </w:rPr>
-                  <w:t>4</w:t>
-                </w:r>
-                <w:r>
-                  <w:rPr>
-                    <w:noProof/>
-                    <w:webHidden/>
-                  </w:rPr>
-                  <w:fldChar w:fldCharType="end"/>
-                </w:r>
-              </w:hyperlink>
-            </w:p>
-            <w:p>
-              <w:pPr>
-                <w:spacing w:line="360" w:lineRule="auto"/>
-                <w:jc w:val="both"/>
-              </w:pPr>
-              <w:r>
-                <w:rPr>
-                  <w:b/>
-                  <w:bCs/>
-                  <w:noProof/>
-                </w:rPr>
-                <w:fldChar w:fldCharType="end"/>
-              </w:r>
-            </w:p>
-          </w:sdtContent>
-        </w:sdt>
         <w:p>
           <w:pPr>
             <w:spacing w:line="360" w:lineRule="auto"/>
@@ -972,12 +610,10 @@
         <w:spacing w:line="360" w:lineRule="auto"/>
         <w:jc w:val="both"/>
       </w:pPr>
-      <w:bookmarkStart w:id="0" w:name="_Toc72864592"/>
       <w:r>
         <w:lastRenderedPageBreak/>
         <w:t>ANTECEDENTES</w:t>
       </w:r>
-      <w:bookmarkEnd w:id="0"/>
     </w:p>
     <w:p>
       <w:pPr>
@@ -1102,12 +738,10 @@
       <w:pPr>
         <w:pStyle w:val="Ttulo1"/>
       </w:pPr>
-      <w:bookmarkStart w:id="1" w:name="_Toc72864593"/>
       <w:r>
         <w:lastRenderedPageBreak/>
-        <w:t>Descripción</w:t>
-      </w:r>
-      <w:bookmarkEnd w:id="1"/>
+        <w:t>DESCRIPCIÓN</w:t>
+      </w:r>
     </w:p>
     <w:p>
       <w:pPr>
@@ -1198,18 +832,30 @@
       <w:pPr>
         <w:pStyle w:val="Ttulo2"/>
       </w:pPr>
-      <w:bookmarkStart w:id="2" w:name="_Toc72864594"/>
       <w:r>
         <w:t xml:space="preserve">Ilustración </w:t>
       </w:r>
-      <w:fldSimple w:instr=" SEQ Ilustración \* ARABIC ">
-        <w:r>
-          <w:rPr>
-            <w:noProof/>
-          </w:rPr>
-          <w:t>1</w:t>
-        </w:r>
-      </w:fldSimple>
+      <w:r>
+        <w:fldChar w:fldCharType="begin"/>
+      </w:r>
+      <w:r>
+        <w:instrText xml:space="preserve"> SEQ Ilustración \* ARABIC </w:instrText>
+      </w:r>
+      <w:r>
+        <w:fldChar w:fldCharType="separate"/>
+      </w:r>
+      <w:r>
+        <w:rPr>
+          <w:noProof/>
+        </w:rPr>
+        <w:t>1</w:t>
+      </w:r>
+      <w:r>
+        <w:rPr>
+          <w:noProof/>
+        </w:rPr>
+        <w:fldChar w:fldCharType="end"/>
+      </w:r>
       <w:r>
         <w:t xml:space="preserve">: </w:t>
       </w:r>
@@ -1217,7 +863,6 @@
       <w:r>
         <w:t>index</w:t>
       </w:r>
-      <w:bookmarkEnd w:id="2"/>
       <w:proofErr w:type="spellEnd"/>
     </w:p>
     <w:p/>
@@ -1400,19 +1045,30 @@
       <w:pPr>
         <w:pStyle w:val="Ttulo2"/>
       </w:pPr>
-      <w:bookmarkStart w:id="3" w:name="_Toc72864595"/>
       <w:r>
         <w:t xml:space="preserve">Ilustración </w:t>
       </w:r>
-      <w:fldSimple w:instr=" SEQ Ilustración \* ARABIC ">
-        <w:r>
-          <w:t>2</w:t>
-        </w:r>
-      </w:fldSimple>
+      <w:r>
+        <w:fldChar w:fldCharType="begin"/>
+      </w:r>
+      <w:r>
+        <w:instrText xml:space="preserve"> SEQ Ilustración \* ARABIC </w:instrText>
+      </w:r>
+      <w:r>
+        <w:fldChar w:fldCharType="separate"/>
+      </w:r>
+      <w:r>
+        <w:rPr>
+          <w:noProof/>
+        </w:rPr>
+        <w:t>2</w:t>
+      </w:r>
+      <w:r>
+        <w:fldChar w:fldCharType="end"/>
+      </w:r>
       <w:r>
         <w:t>: Ciudad</w:t>
       </w:r>
-      <w:bookmarkEnd w:id="3"/>
     </w:p>
     <w:p>
       <w:r>
@@ -1536,13 +1192,380 @@
         <w:t xml:space="preserve"> </w:t>
       </w:r>
     </w:p>
-    <w:p/>
+    <w:p>
+      <w:pPr>
+        <w:sectPr>
+          <w:footerReference w:type="even" r:id="rId13"/>
+          <w:footerReference w:type="default" r:id="rId14"/>
+          <w:pgSz w:w="11900" w:h="16840"/>
+          <w:pgMar w:top="1417" w:right="1701" w:bottom="1417" w:left="1701" w:header="708" w:footer="708" w:gutter="0"/>
+          <w:pgNumType w:start="0"/>
+          <w:cols w:space="708"/>
+          <w:titlePg/>
+          <w:docGrid w:linePitch="360"/>
+        </w:sectPr>
+      </w:pPr>
+    </w:p>
+    <w:p>
+      <w:pPr>
+        <w:keepNext/>
+      </w:pPr>
+      <w:r>
+        <w:rPr>
+          <w:noProof/>
+        </w:rPr>
+        <w:lastRenderedPageBreak/>
+        <w:drawing>
+          <wp:inline distT="0" distB="0" distL="0" distR="0" wp14:anchorId="72695F44" wp14:editId="48047C39">
+            <wp:extent cx="5396230" cy="3168650"/>
+            <wp:effectExtent l="0" t="0" r="1270" b="6350"/>
+            <wp:docPr id="3" name="Imagen 3"/>
+            <wp:cNvGraphicFramePr>
+              <a:graphicFrameLocks xmlns:a="http://schemas.openxmlformats.org/drawingml/2006/main" noChangeAspect="1"/>
+            </wp:cNvGraphicFramePr>
+            <a:graphic xmlns:a="http://schemas.openxmlformats.org/drawingml/2006/main">
+              <a:graphicData uri="http://schemas.openxmlformats.org/drawingml/2006/picture">
+                <pic:pic xmlns:pic="http://schemas.openxmlformats.org/drawingml/2006/picture">
+                  <pic:nvPicPr>
+                    <pic:cNvPr id="3" name="Imagen 3"/>
+                    <pic:cNvPicPr/>
+                  </pic:nvPicPr>
+                  <pic:blipFill>
+                    <a:blip r:embed="rId15" cstate="print">
+                      <a:extLst>
+                        <a:ext uri="{28A0092B-C50C-407E-A947-70E740481C1C}">
+                          <a14:useLocalDpi xmlns:a14="http://schemas.microsoft.com/office/drawing/2010/main" val="0"/>
+                        </a:ext>
+                      </a:extLst>
+                    </a:blip>
+                    <a:stretch>
+                      <a:fillRect/>
+                    </a:stretch>
+                  </pic:blipFill>
+                  <pic:spPr>
+                    <a:xfrm>
+                      <a:off x="0" y="0"/>
+                      <a:ext cx="5396230" cy="3168650"/>
+                    </a:xfrm>
+                    <a:prstGeom prst="rect">
+                      <a:avLst/>
+                    </a:prstGeom>
+                  </pic:spPr>
+                </pic:pic>
+              </a:graphicData>
+            </a:graphic>
+          </wp:inline>
+        </w:drawing>
+      </w:r>
+    </w:p>
+    <w:p>
+      <w:pPr>
+        <w:pStyle w:val="Ttulo2"/>
+      </w:pPr>
+      <w:r>
+        <w:t xml:space="preserve">Ilustración </w:t>
+      </w:r>
+      <w:fldSimple w:instr=" SEQ Ilustración \* ARABIC ">
+        <w:r>
+          <w:rPr>
+            <w:noProof/>
+          </w:rPr>
+          <w:t>3</w:t>
+        </w:r>
+      </w:fldSimple>
+      <w:r>
+        <w:t>: detalle monumento</w:t>
+      </w:r>
+    </w:p>
+    <w:p>
+      <w:r>
+        <w:t xml:space="preserve">Para empezar a comentar esta ilustración, cabe destacar </w:t>
+      </w:r>
+      <w:proofErr w:type="gramStart"/>
+      <w:r>
+        <w:t>que</w:t>
+      </w:r>
+      <w:proofErr w:type="gramEnd"/>
+      <w:r>
+        <w:t xml:space="preserve"> aunque no se pueda apreciar en la misma tiene </w:t>
+      </w:r>
+      <w:proofErr w:type="spellStart"/>
+      <w:r>
+        <w:t>header</w:t>
+      </w:r>
+      <w:proofErr w:type="spellEnd"/>
+      <w:r>
+        <w:t xml:space="preserve"> y </w:t>
+      </w:r>
+      <w:proofErr w:type="spellStart"/>
+      <w:r>
+        <w:t>footer</w:t>
+      </w:r>
+      <w:proofErr w:type="spellEnd"/>
+      <w:r>
+        <w:t xml:space="preserve">, pero por las dimensiones de la página no se han podido ilustrar correctamente. La composición de los mismos ha sido desarrollada exactamente igual que en la ilustración 2. Dicho </w:t>
+      </w:r>
+      <w:proofErr w:type="gramStart"/>
+      <w:r>
+        <w:t>esto</w:t>
+      </w:r>
+      <w:proofErr w:type="gramEnd"/>
+      <w:r>
+        <w:t xml:space="preserve"> pasaremos a analizar la pa</w:t>
+      </w:r>
+      <w:r>
+        <w:t>r</w:t>
+      </w:r>
+      <w:r>
+        <w:t>te central de nuestra página de detalle</w:t>
+      </w:r>
+      <w:r>
+        <w:t>.</w:t>
+      </w:r>
+    </w:p>
+    <w:p>
+      <w:r>
+        <w:t xml:space="preserve">En la parte justo debajo del </w:t>
+      </w:r>
+      <w:proofErr w:type="spellStart"/>
+      <w:r>
+        <w:t>header</w:t>
+      </w:r>
+      <w:proofErr w:type="spellEnd"/>
+      <w:r>
+        <w:t xml:space="preserve"> tenemos la información relativa al monumento seleccionado en la pantalla anterior. Con tres partes muy diferenciadas: </w:t>
+      </w:r>
+    </w:p>
+    <w:p>
+      <w:pPr>
+        <w:pStyle w:val="Prrafodelista"/>
+        <w:numPr>
+          <w:ilvl w:val="0"/>
+          <w:numId w:val="2"/>
+        </w:numPr>
+      </w:pPr>
+      <w:r>
+        <w:t xml:space="preserve">En la parte más a la </w:t>
+      </w:r>
+      <w:r>
+        <w:t>izquierda</w:t>
+      </w:r>
+      <w:r>
+        <w:t xml:space="preserve"> de la pantalla nos encontramos una tabla en la que se describe</w:t>
+      </w:r>
+      <w:r>
+        <w:t xml:space="preserve"> toda la información relativa al monumento seleccionado.</w:t>
+      </w:r>
+    </w:p>
+    <w:p>
+      <w:pPr>
+        <w:pStyle w:val="Prrafodelista"/>
+        <w:numPr>
+          <w:ilvl w:val="0"/>
+          <w:numId w:val="2"/>
+        </w:numPr>
+      </w:pPr>
+      <w:r>
+        <w:t>En la parte central de la pantalla tenemos la imagen característica del monumento.</w:t>
+      </w:r>
+    </w:p>
+    <w:p>
+      <w:pPr>
+        <w:pStyle w:val="Prrafodelista"/>
+        <w:numPr>
+          <w:ilvl w:val="0"/>
+          <w:numId w:val="2"/>
+        </w:numPr>
+      </w:pPr>
+      <w:r>
+        <w:t xml:space="preserve">En la parte </w:t>
+      </w:r>
+      <w:r>
+        <w:t>derecha</w:t>
+      </w:r>
+      <w:r>
+        <w:t xml:space="preserve"> de la pantalla nos encontramos con un mapa, el cual está programado igual que los anteriores salvo con una excepción, no le hemos querido meter ningún filtro para que el usuario tenga referencias sobre lo que hay alrededor del monumento</w:t>
+      </w:r>
+      <w:r>
+        <w:t xml:space="preserve">, por </w:t>
+      </w:r>
+      <w:proofErr w:type="gramStart"/>
+      <w:r>
+        <w:t>ejemplo</w:t>
+      </w:r>
+      <w:proofErr w:type="gramEnd"/>
+      <w:r>
+        <w:t xml:space="preserve"> restaurantes, </w:t>
+      </w:r>
+      <w:proofErr w:type="spellStart"/>
+      <w:r>
+        <w:t>souvenirs</w:t>
+      </w:r>
+      <w:proofErr w:type="spellEnd"/>
+      <w:r>
+        <w:t>, transportes, etc.</w:t>
+      </w:r>
+    </w:p>
+    <w:p>
+      <w:r>
+        <w:t xml:space="preserve">En esta pantalla si el usuario está </w:t>
+      </w:r>
+      <w:proofErr w:type="spellStart"/>
+      <w:r>
+        <w:t>logueado</w:t>
+      </w:r>
+      <w:proofErr w:type="spellEnd"/>
+      <w:r>
+        <w:t xml:space="preserve"> le aparecerá un formulario donde podrá opinar sobre el monumento y sus alrededores. Por el </w:t>
+      </w:r>
+      <w:proofErr w:type="gramStart"/>
+      <w:r>
+        <w:t>contrario</w:t>
+      </w:r>
+      <w:proofErr w:type="gramEnd"/>
+      <w:r>
+        <w:t xml:space="preserve"> si el usuario no está </w:t>
+      </w:r>
+      <w:proofErr w:type="spellStart"/>
+      <w:r>
+        <w:t>logueado</w:t>
+      </w:r>
+      <w:proofErr w:type="spellEnd"/>
+      <w:r>
+        <w:t xml:space="preserve"> le aparecerá un párrafo con una redirección hacia la pantalla de log in. Tanto como si ha hecho log in como no le aparecerá los comentarios hechos por otros usuarios.</w:t>
+      </w:r>
+      <w:r>
+        <w:br w:type="page"/>
+      </w:r>
+    </w:p>
+    <w:p>
+      <w:pPr>
+        <w:keepNext/>
+      </w:pPr>
+      <w:r>
+        <w:rPr>
+          <w:noProof/>
+        </w:rPr>
+        <w:lastRenderedPageBreak/>
+        <w:drawing>
+          <wp:inline distT="0" distB="0" distL="0" distR="0" wp14:anchorId="5A45D75A" wp14:editId="03B005CE">
+            <wp:extent cx="5396230" cy="3228340"/>
+            <wp:effectExtent l="0" t="0" r="1270" b="0"/>
+            <wp:docPr id="4" name="Imagen 4"/>
+            <wp:cNvGraphicFramePr>
+              <a:graphicFrameLocks xmlns:a="http://schemas.openxmlformats.org/drawingml/2006/main" noChangeAspect="1"/>
+            </wp:cNvGraphicFramePr>
+            <a:graphic xmlns:a="http://schemas.openxmlformats.org/drawingml/2006/main">
+              <a:graphicData uri="http://schemas.openxmlformats.org/drawingml/2006/picture">
+                <pic:pic xmlns:pic="http://schemas.openxmlformats.org/drawingml/2006/picture">
+                  <pic:nvPicPr>
+                    <pic:cNvPr id="4" name="Imagen 4"/>
+                    <pic:cNvPicPr/>
+                  </pic:nvPicPr>
+                  <pic:blipFill>
+                    <a:blip r:embed="rId16" cstate="print">
+                      <a:extLst>
+                        <a:ext uri="{28A0092B-C50C-407E-A947-70E740481C1C}">
+                          <a14:useLocalDpi xmlns:a14="http://schemas.microsoft.com/office/drawing/2010/main" val="0"/>
+                        </a:ext>
+                      </a:extLst>
+                    </a:blip>
+                    <a:stretch>
+                      <a:fillRect/>
+                    </a:stretch>
+                  </pic:blipFill>
+                  <pic:spPr>
+                    <a:xfrm>
+                      <a:off x="0" y="0"/>
+                      <a:ext cx="5396230" cy="3228340"/>
+                    </a:xfrm>
+                    <a:prstGeom prst="rect">
+                      <a:avLst/>
+                    </a:prstGeom>
+                  </pic:spPr>
+                </pic:pic>
+              </a:graphicData>
+            </a:graphic>
+          </wp:inline>
+        </w:drawing>
+      </w:r>
+    </w:p>
+    <w:p>
+      <w:pPr>
+        <w:pStyle w:val="Ttulo2"/>
+      </w:pPr>
+      <w:r>
+        <w:t xml:space="preserve">Ilustración </w:t>
+      </w:r>
+      <w:fldSimple w:instr=" SEQ Ilustración \* ARABIC ">
+        <w:r>
+          <w:rPr>
+            <w:noProof/>
+          </w:rPr>
+          <w:t>4</w:t>
+        </w:r>
+      </w:fldSimple>
+      <w:r>
+        <w:t>: alojamientos</w:t>
+      </w:r>
+    </w:p>
+    <w:p>
+      <w:r>
+        <w:t xml:space="preserve">En este apartado tenemos los alojamientos de una ciudad. Al igual que en los anteriores apartados </w:t>
+      </w:r>
+      <w:proofErr w:type="spellStart"/>
+      <w:r>
+        <w:t>footer</w:t>
+      </w:r>
+      <w:proofErr w:type="spellEnd"/>
+      <w:r>
+        <w:t xml:space="preserve"> y </w:t>
+      </w:r>
+      <w:proofErr w:type="spellStart"/>
+      <w:r>
+        <w:t>header</w:t>
+      </w:r>
+      <w:proofErr w:type="spellEnd"/>
+      <w:r>
+        <w:t xml:space="preserve"> son iguales.</w:t>
+      </w:r>
+    </w:p>
+    <w:p>
+      <w:r>
+        <w:t xml:space="preserve">En esta pantalla podemos diferenciar dos grandes partes: </w:t>
+      </w:r>
+    </w:p>
+    <w:p>
+      <w:pPr>
+        <w:pStyle w:val="Prrafodelista"/>
+        <w:numPr>
+          <w:ilvl w:val="0"/>
+          <w:numId w:val="3"/>
+        </w:numPr>
+      </w:pPr>
+      <w:r>
+        <w:t>En la izquierda tenemos un buscador y todos los alojamientos de una ciudad. Si seleccionamos un barrio nos muestra todos los alojamientos de ese barrio.</w:t>
+      </w:r>
+    </w:p>
+    <w:p>
+      <w:pPr>
+        <w:pStyle w:val="Prrafodelista"/>
+        <w:numPr>
+          <w:ilvl w:val="0"/>
+          <w:numId w:val="3"/>
+        </w:numPr>
+      </w:pPr>
+      <w:r>
+        <w:t>En la parte derecha se encuent</w:t>
+      </w:r>
+      <w:r>
+        <w:t>ra el mapa programado al igual que los anteriores, con una diferencia si el usuario desea hacer uso del buscador el barrio deseado con sus alojamientos correspondientes. También el mapa tiene filtrado para que nada más muestre alojamientos en esta pantalla.</w:t>
+      </w:r>
+    </w:p>
     <w:sectPr>
-      <w:footerReference w:type="even" r:id="rId13"/>
-      <w:footerReference w:type="default" r:id="rId14"/>
       <w:pgSz w:w="11900" w:h="16840"/>
       <w:pgMar w:top="1417" w:right="1701" w:bottom="1417" w:left="1701" w:header="708" w:footer="708" w:gutter="0"/>
-      <w:pgNumType w:start="0"/>
+      <w:pgNumType w:start="1"/>
       <w:cols w:space="708"/>
       <w:titlePg/>
       <w:docGrid w:linePitch="360"/>
@@ -1629,65 +1652,6 @@
 
 <file path=word/footer2.xml><?xml version="1.0" encoding="utf-8"?>
 <w:ftr xmlns:wpc="http://schemas.microsoft.com/office/word/2010/wordprocessingCanvas" xmlns:cx="http://schemas.microsoft.com/office/drawing/2014/chartex" xmlns:cx1="http://schemas.microsoft.com/office/drawing/2015/9/8/chartex" xmlns:cx2="http://schemas.microsoft.com/office/drawing/2015/10/21/chartex" xmlns:cx3="http://schemas.microsoft.com/office/drawing/2016/5/9/chartex" xmlns:cx4="http://schemas.microsoft.com/office/drawing/2016/5/10/chartex" xmlns:cx5="http://schemas.microsoft.com/office/drawing/2016/5/11/chartex" xmlns:cx6="http://schemas.microsoft.com/office/drawing/2016/5/12/chartex" xmlns:cx7="http://schemas.microsoft.com/office/drawing/2016/5/13/chartex" xmlns:cx8="http://schemas.microsoft.com/office/drawing/2016/5/14/chartex" xmlns:mc="http://schemas.openxmlformats.org/markup-compatibility/2006" xmlns:aink="http://schemas.microsoft.com/office/drawing/2016/ink" xmlns:am3d="http://schemas.microsoft.com/office/drawing/2017/model3d" xmlns:o="urn:schemas-microsoft-com:office:office" xmlns:r="http://schemas.openxmlformats.org/officeDocument/2006/relationships" xmlns:m="http://schemas.openxmlformats.org/officeDocument/2006/math" xmlns:v="urn:schemas-microsoft-com:vml" xmlns:wp14="http://schemas.microsoft.com/office/word/2010/wordprocessingDrawing" xmlns:wp="http://schemas.openxmlformats.org/drawingml/2006/wordprocessingDrawing" xmlns:w10="urn:schemas-microsoft-com:office:word" xmlns:w="http://schemas.openxmlformats.org/wordprocessingml/2006/main" xmlns:w14="http://schemas.microsoft.com/office/word/2010/wordml" xmlns:w15="http://schemas.microsoft.com/office/word/2012/wordml" xmlns:w16cex="http://schemas.microsoft.com/office/word/2018/wordml/cex" xmlns:w16cid="http://schemas.microsoft.com/office/word/2016/wordml/cid" xmlns:w16="http://schemas.microsoft.com/office/word/2018/wordml" xmlns:w16se="http://schemas.microsoft.com/office/word/2015/wordml/symex" xmlns:wpg="http://schemas.microsoft.com/office/word/2010/wordprocessingGroup" xmlns:wpi="http://schemas.microsoft.com/office/word/2010/wordprocessingInk" xmlns:wne="http://schemas.microsoft.com/office/word/2006/wordml" xmlns:wps="http://schemas.microsoft.com/office/word/2010/wordprocessingShape" mc:Ignorable="w14 w15 w16se w16cid w16 w16cex wp14">
-  <w:sdt>
-    <w:sdtPr>
-      <w:rPr>
-        <w:rStyle w:val="Nmerodepgina"/>
-      </w:rPr>
-      <w:id w:val="-292835268"/>
-      <w:docPartObj>
-        <w:docPartGallery w:val="Page Numbers (Bottom of Page)"/>
-        <w:docPartUnique/>
-      </w:docPartObj>
-    </w:sdtPr>
-    <w:sdtEndPr>
-      <w:rPr>
-        <w:rStyle w:val="Nmerodepgina"/>
-      </w:rPr>
-    </w:sdtEndPr>
-    <w:sdtContent>
-      <w:p>
-        <w:pPr>
-          <w:pStyle w:val="Piedepgina"/>
-          <w:framePr w:wrap="none" w:vAnchor="text" w:hAnchor="margin" w:xAlign="right" w:y="1"/>
-          <w:rPr>
-            <w:rStyle w:val="Nmerodepgina"/>
-          </w:rPr>
-        </w:pPr>
-        <w:r>
-          <w:rPr>
-            <w:rStyle w:val="Nmerodepgina"/>
-          </w:rPr>
-          <w:fldChar w:fldCharType="begin"/>
-        </w:r>
-        <w:r>
-          <w:rPr>
-            <w:rStyle w:val="Nmerodepgina"/>
-          </w:rPr>
-          <w:instrText xml:space="preserve"> PAGE </w:instrText>
-        </w:r>
-        <w:r>
-          <w:rPr>
-            <w:rStyle w:val="Nmerodepgina"/>
-          </w:rPr>
-          <w:fldChar w:fldCharType="separate"/>
-        </w:r>
-        <w:r>
-          <w:rPr>
-            <w:rStyle w:val="Nmerodepgina"/>
-            <w:noProof/>
-          </w:rPr>
-          <w:t>1</w:t>
-        </w:r>
-        <w:r>
-          <w:rPr>
-            <w:rStyle w:val="Nmerodepgina"/>
-          </w:rPr>
-          <w:fldChar w:fldCharType="end"/>
-        </w:r>
-      </w:p>
-    </w:sdtContent>
-  </w:sdt>
   <w:p>
     <w:pPr>
       <w:pStyle w:val="Piedepgina"/>
@@ -1719,6 +1683,92 @@
 <file path=word/numbering.xml><?xml version="1.0" encoding="utf-8"?>
 <w:numbering xmlns:wpc="http://schemas.microsoft.com/office/word/2010/wordprocessingCanvas" xmlns:cx="http://schemas.microsoft.com/office/drawing/2014/chartex" xmlns:cx1="http://schemas.microsoft.com/office/drawing/2015/9/8/chartex" xmlns:cx2="http://schemas.microsoft.com/office/drawing/2015/10/21/chartex" xmlns:cx3="http://schemas.microsoft.com/office/drawing/2016/5/9/chartex" xmlns:cx4="http://schemas.microsoft.com/office/drawing/2016/5/10/chartex" xmlns:cx5="http://schemas.microsoft.com/office/drawing/2016/5/11/chartex" xmlns:cx6="http://schemas.microsoft.com/office/drawing/2016/5/12/chartex" xmlns:cx7="http://schemas.microsoft.com/office/drawing/2016/5/13/chartex" xmlns:cx8="http://schemas.microsoft.com/office/drawing/2016/5/14/chartex" xmlns:mc="http://schemas.openxmlformats.org/markup-compatibility/2006" xmlns:aink="http://schemas.microsoft.com/office/drawing/2016/ink" xmlns:am3d="http://schemas.microsoft.com/office/drawing/2017/model3d" xmlns:o="urn:schemas-microsoft-com:office:office" xmlns:r="http://schemas.openxmlformats.org/officeDocument/2006/relationships" xmlns:m="http://schemas.openxmlformats.org/officeDocument/2006/math" xmlns:v="urn:schemas-microsoft-com:vml" xmlns:wp14="http://schemas.microsoft.com/office/word/2010/wordprocessingDrawing" xmlns:wp="http://schemas.openxmlformats.org/drawingml/2006/wordprocessingDrawing" xmlns:w10="urn:schemas-microsoft-com:office:word" xmlns:w="http://schemas.openxmlformats.org/wordprocessingml/2006/main" xmlns:w14="http://schemas.microsoft.com/office/word/2010/wordml" xmlns:w15="http://schemas.microsoft.com/office/word/2012/wordml" xmlns:w16cex="http://schemas.microsoft.com/office/word/2018/wordml/cex" xmlns:w16cid="http://schemas.microsoft.com/office/word/2016/wordml/cid" xmlns:w16="http://schemas.microsoft.com/office/word/2018/wordml" xmlns:w16se="http://schemas.microsoft.com/office/word/2015/wordml/symex" xmlns:wpg="http://schemas.microsoft.com/office/word/2010/wordprocessingGroup" xmlns:wpi="http://schemas.microsoft.com/office/word/2010/wordprocessingInk" xmlns:wne="http://schemas.microsoft.com/office/word/2006/wordml" xmlns:wps="http://schemas.microsoft.com/office/word/2010/wordprocessingShape" mc:Ignorable="w14 w15 w16se w16cid w16 w16cex wp14">
   <w:abstractNum w:abstractNumId="0" w15:restartNumberingAfterBreak="0">
+    <w:nsid w:val="091818A1"/>
+    <w:multiLevelType w:val="hybridMultilevel"/>
+    <w:tmpl w:val="22965BA2"/>
+    <w:lvl w:ilvl="0" w:tplc="040A000F">
+      <w:start w:val="1"/>
+      <w:numFmt w:val="decimal"/>
+      <w:lvlText w:val="%1."/>
+      <w:lvlJc w:val="left"/>
+      <w:pPr>
+        <w:ind w:left="720" w:hanging="360"/>
+      </w:pPr>
+    </w:lvl>
+    <w:lvl w:ilvl="1" w:tplc="040A0019" w:tentative="1">
+      <w:start w:val="1"/>
+      <w:numFmt w:val="lowerLetter"/>
+      <w:lvlText w:val="%2."/>
+      <w:lvlJc w:val="left"/>
+      <w:pPr>
+        <w:ind w:left="1440" w:hanging="360"/>
+      </w:pPr>
+    </w:lvl>
+    <w:lvl w:ilvl="2" w:tplc="040A001B" w:tentative="1">
+      <w:start w:val="1"/>
+      <w:numFmt w:val="lowerRoman"/>
+      <w:lvlText w:val="%3."/>
+      <w:lvlJc w:val="right"/>
+      <w:pPr>
+        <w:ind w:left="2160" w:hanging="180"/>
+      </w:pPr>
+    </w:lvl>
+    <w:lvl w:ilvl="3" w:tplc="040A000F" w:tentative="1">
+      <w:start w:val="1"/>
+      <w:numFmt w:val="decimal"/>
+      <w:lvlText w:val="%4."/>
+      <w:lvlJc w:val="left"/>
+      <w:pPr>
+        <w:ind w:left="2880" w:hanging="360"/>
+      </w:pPr>
+    </w:lvl>
+    <w:lvl w:ilvl="4" w:tplc="040A0019" w:tentative="1">
+      <w:start w:val="1"/>
+      <w:numFmt w:val="lowerLetter"/>
+      <w:lvlText w:val="%5."/>
+      <w:lvlJc w:val="left"/>
+      <w:pPr>
+        <w:ind w:left="3600" w:hanging="360"/>
+      </w:pPr>
+    </w:lvl>
+    <w:lvl w:ilvl="5" w:tplc="040A001B" w:tentative="1">
+      <w:start w:val="1"/>
+      <w:numFmt w:val="lowerRoman"/>
+      <w:lvlText w:val="%6."/>
+      <w:lvlJc w:val="right"/>
+      <w:pPr>
+        <w:ind w:left="4320" w:hanging="180"/>
+      </w:pPr>
+    </w:lvl>
+    <w:lvl w:ilvl="6" w:tplc="040A000F" w:tentative="1">
+      <w:start w:val="1"/>
+      <w:numFmt w:val="decimal"/>
+      <w:lvlText w:val="%7."/>
+      <w:lvlJc w:val="left"/>
+      <w:pPr>
+        <w:ind w:left="5040" w:hanging="360"/>
+      </w:pPr>
+    </w:lvl>
+    <w:lvl w:ilvl="7" w:tplc="040A0019" w:tentative="1">
+      <w:start w:val="1"/>
+      <w:numFmt w:val="lowerLetter"/>
+      <w:lvlText w:val="%8."/>
+      <w:lvlJc w:val="left"/>
+      <w:pPr>
+        <w:ind w:left="5760" w:hanging="360"/>
+      </w:pPr>
+    </w:lvl>
+    <w:lvl w:ilvl="8" w:tplc="040A001B" w:tentative="1">
+      <w:start w:val="1"/>
+      <w:numFmt w:val="lowerRoman"/>
+      <w:lvlText w:val="%9."/>
+      <w:lvlJc w:val="right"/>
+      <w:pPr>
+        <w:ind w:left="6480" w:hanging="180"/>
+      </w:pPr>
+    </w:lvl>
+  </w:abstractNum>
+  <w:abstractNum w:abstractNumId="1" w15:restartNumberingAfterBreak="0">
     <w:nsid w:val="1FA833D9"/>
     <w:multiLevelType w:val="hybridMultilevel"/>
     <w:tmpl w:val="8AF6954A"/>
@@ -1804,8 +1854,100 @@
       </w:pPr>
     </w:lvl>
   </w:abstractNum>
+  <w:abstractNum w:abstractNumId="2" w15:restartNumberingAfterBreak="0">
+    <w:nsid w:val="7FBF1A15"/>
+    <w:multiLevelType w:val="hybridMultilevel"/>
+    <w:tmpl w:val="860294A8"/>
+    <w:lvl w:ilvl="0" w:tplc="040A000F">
+      <w:start w:val="1"/>
+      <w:numFmt w:val="decimal"/>
+      <w:lvlText w:val="%1."/>
+      <w:lvlJc w:val="left"/>
+      <w:pPr>
+        <w:ind w:left="720" w:hanging="360"/>
+      </w:pPr>
+    </w:lvl>
+    <w:lvl w:ilvl="1" w:tplc="040A0019" w:tentative="1">
+      <w:start w:val="1"/>
+      <w:numFmt w:val="lowerLetter"/>
+      <w:lvlText w:val="%2."/>
+      <w:lvlJc w:val="left"/>
+      <w:pPr>
+        <w:ind w:left="1440" w:hanging="360"/>
+      </w:pPr>
+    </w:lvl>
+    <w:lvl w:ilvl="2" w:tplc="040A001B" w:tentative="1">
+      <w:start w:val="1"/>
+      <w:numFmt w:val="lowerRoman"/>
+      <w:lvlText w:val="%3."/>
+      <w:lvlJc w:val="right"/>
+      <w:pPr>
+        <w:ind w:left="2160" w:hanging="180"/>
+      </w:pPr>
+    </w:lvl>
+    <w:lvl w:ilvl="3" w:tplc="040A000F" w:tentative="1">
+      <w:start w:val="1"/>
+      <w:numFmt w:val="decimal"/>
+      <w:lvlText w:val="%4."/>
+      <w:lvlJc w:val="left"/>
+      <w:pPr>
+        <w:ind w:left="2880" w:hanging="360"/>
+      </w:pPr>
+    </w:lvl>
+    <w:lvl w:ilvl="4" w:tplc="040A0019" w:tentative="1">
+      <w:start w:val="1"/>
+      <w:numFmt w:val="lowerLetter"/>
+      <w:lvlText w:val="%5."/>
+      <w:lvlJc w:val="left"/>
+      <w:pPr>
+        <w:ind w:left="3600" w:hanging="360"/>
+      </w:pPr>
+    </w:lvl>
+    <w:lvl w:ilvl="5" w:tplc="040A001B" w:tentative="1">
+      <w:start w:val="1"/>
+      <w:numFmt w:val="lowerRoman"/>
+      <w:lvlText w:val="%6."/>
+      <w:lvlJc w:val="right"/>
+      <w:pPr>
+        <w:ind w:left="4320" w:hanging="180"/>
+      </w:pPr>
+    </w:lvl>
+    <w:lvl w:ilvl="6" w:tplc="040A000F" w:tentative="1">
+      <w:start w:val="1"/>
+      <w:numFmt w:val="decimal"/>
+      <w:lvlText w:val="%7."/>
+      <w:lvlJc w:val="left"/>
+      <w:pPr>
+        <w:ind w:left="5040" w:hanging="360"/>
+      </w:pPr>
+    </w:lvl>
+    <w:lvl w:ilvl="7" w:tplc="040A0019" w:tentative="1">
+      <w:start w:val="1"/>
+      <w:numFmt w:val="lowerLetter"/>
+      <w:lvlText w:val="%8."/>
+      <w:lvlJc w:val="left"/>
+      <w:pPr>
+        <w:ind w:left="5760" w:hanging="360"/>
+      </w:pPr>
+    </w:lvl>
+    <w:lvl w:ilvl="8" w:tplc="040A001B" w:tentative="1">
+      <w:start w:val="1"/>
+      <w:numFmt w:val="lowerRoman"/>
+      <w:lvlText w:val="%9."/>
+      <w:lvlJc w:val="right"/>
+      <w:pPr>
+        <w:ind w:left="6480" w:hanging="180"/>
+      </w:pPr>
+    </w:lvl>
+  </w:abstractNum>
   <w:num w:numId="1">
+    <w:abstractNumId w:val="1"/>
+  </w:num>
+  <w:num w:numId="2">
     <w:abstractNumId w:val="0"/>
+  </w:num>
+  <w:num w:numId="3">
+    <w:abstractNumId w:val="2"/>
   </w:num>
 </w:numbering>
 </file>
@@ -2617,6 +2759,27 @@
       <w:ind w:left="720"/>
       <w:contextualSpacing/>
     </w:pPr>
+  </w:style>
+  <w:style w:type="paragraph" w:styleId="Encabezado">
+    <w:name w:val="header"/>
+    <w:basedOn w:val="Normal"/>
+    <w:link w:val="EncabezadoCar"/>
+    <w:uiPriority w:val="99"/>
+    <w:unhideWhenUsed/>
+    <w:rsid w:val="00E05BAA"/>
+    <w:pPr>
+      <w:tabs>
+        <w:tab w:val="center" w:pos="4419"/>
+        <w:tab w:val="right" w:pos="8838"/>
+      </w:tabs>
+    </w:pPr>
+  </w:style>
+  <w:style w:type="character" w:customStyle="1" w:styleId="EncabezadoCar">
+    <w:name w:val="Encabezado Car"/>
+    <w:basedOn w:val="Fuentedeprrafopredeter"/>
+    <w:link w:val="Encabezado"/>
+    <w:uiPriority w:val="99"/>
+    <w:rsid w:val="00E05BAA"/>
   </w:style>
 </w:styles>
 </file>

--- a/Proyecto/Domentación.docx
+++ b/Proyecto/Domentación.docx
@@ -595,6 +595,517 @@
         </w:p>
       </w:sdtContent>
     </w:sdt>
+    <w:sdt>
+      <w:sdtPr>
+        <w:id w:val="1742364817"/>
+        <w:docPartObj>
+          <w:docPartGallery w:val="Table of Contents"/>
+          <w:docPartUnique/>
+        </w:docPartObj>
+      </w:sdtPr>
+      <w:sdtEndPr>
+        <w:rPr>
+          <w:rFonts w:cstheme="minorBidi"/>
+          <w:i w:val="0"/>
+          <w:iCs w:val="0"/>
+          <w:noProof/>
+        </w:rPr>
+      </w:sdtEndPr>
+      <w:sdtContent>
+        <w:p>
+          <w:pPr>
+            <w:pStyle w:val="TDC1"/>
+            <w:tabs>
+              <w:tab w:val="right" w:leader="dot" w:pos="8488"/>
+            </w:tabs>
+            <w:rPr>
+              <w:rFonts w:eastAsiaTheme="minorEastAsia" w:cstheme="minorBidi"/>
+              <w:b w:val="0"/>
+              <w:bCs w:val="0"/>
+              <w:i w:val="0"/>
+              <w:iCs w:val="0"/>
+              <w:noProof/>
+              <w:lang w:eastAsia="es-ES_tradnl"/>
+            </w:rPr>
+          </w:pPr>
+          <w:r>
+            <w:rPr>
+              <w:b w:val="0"/>
+              <w:bCs w:val="0"/>
+            </w:rPr>
+            <w:fldChar w:fldCharType="begin"/>
+          </w:r>
+          <w:r>
+            <w:instrText>TOC \o "1-3" \h \z \u</w:instrText>
+          </w:r>
+          <w:r>
+            <w:rPr>
+              <w:b w:val="0"/>
+              <w:bCs w:val="0"/>
+            </w:rPr>
+            <w:fldChar w:fldCharType="separate"/>
+          </w:r>
+          <w:hyperlink w:anchor="_Toc73030583" w:history="1">
+            <w:r>
+              <w:rPr>
+                <w:rStyle w:val="Hipervnculo"/>
+                <w:noProof/>
+              </w:rPr>
+              <w:t>ANTECEDENTES</w:t>
+            </w:r>
+            <w:r>
+              <w:rPr>
+                <w:noProof/>
+                <w:webHidden/>
+              </w:rPr>
+              <w:tab/>
+            </w:r>
+            <w:r>
+              <w:rPr>
+                <w:noProof/>
+                <w:webHidden/>
+              </w:rPr>
+              <w:fldChar w:fldCharType="begin"/>
+            </w:r>
+            <w:r>
+              <w:rPr>
+                <w:noProof/>
+                <w:webHidden/>
+              </w:rPr>
+              <w:instrText xml:space="preserve"> PAGEREF _Toc73030583 \h </w:instrText>
+            </w:r>
+            <w:r>
+              <w:rPr>
+                <w:noProof/>
+                <w:webHidden/>
+              </w:rPr>
+            </w:r>
+            <w:r>
+              <w:rPr>
+                <w:noProof/>
+                <w:webHidden/>
+              </w:rPr>
+              <w:fldChar w:fldCharType="separate"/>
+            </w:r>
+            <w:r>
+              <w:rPr>
+                <w:noProof/>
+                <w:webHidden/>
+              </w:rPr>
+              <w:t>2</w:t>
+            </w:r>
+            <w:r>
+              <w:rPr>
+                <w:noProof/>
+                <w:webHidden/>
+              </w:rPr>
+              <w:fldChar w:fldCharType="end"/>
+            </w:r>
+          </w:hyperlink>
+        </w:p>
+        <w:p>
+          <w:pPr>
+            <w:pStyle w:val="TDC1"/>
+            <w:tabs>
+              <w:tab w:val="right" w:leader="dot" w:pos="8488"/>
+            </w:tabs>
+            <w:rPr>
+              <w:rFonts w:eastAsiaTheme="minorEastAsia" w:cstheme="minorBidi"/>
+              <w:b w:val="0"/>
+              <w:bCs w:val="0"/>
+              <w:i w:val="0"/>
+              <w:iCs w:val="0"/>
+              <w:noProof/>
+              <w:lang w:eastAsia="es-ES_tradnl"/>
+            </w:rPr>
+          </w:pPr>
+          <w:hyperlink w:anchor="_Toc73030584" w:history="1">
+            <w:r>
+              <w:rPr>
+                <w:rStyle w:val="Hipervnculo"/>
+                <w:noProof/>
+              </w:rPr>
+              <w:t>DESCRIPCIÓN</w:t>
+            </w:r>
+            <w:r>
+              <w:rPr>
+                <w:noProof/>
+                <w:webHidden/>
+              </w:rPr>
+              <w:tab/>
+            </w:r>
+            <w:r>
+              <w:rPr>
+                <w:noProof/>
+                <w:webHidden/>
+              </w:rPr>
+              <w:fldChar w:fldCharType="begin"/>
+            </w:r>
+            <w:r>
+              <w:rPr>
+                <w:noProof/>
+                <w:webHidden/>
+              </w:rPr>
+              <w:instrText xml:space="preserve"> PAGEREF _Toc73030584 \h </w:instrText>
+            </w:r>
+            <w:r>
+              <w:rPr>
+                <w:noProof/>
+                <w:webHidden/>
+              </w:rPr>
+            </w:r>
+            <w:r>
+              <w:rPr>
+                <w:noProof/>
+                <w:webHidden/>
+              </w:rPr>
+              <w:fldChar w:fldCharType="separate"/>
+            </w:r>
+            <w:r>
+              <w:rPr>
+                <w:noProof/>
+                <w:webHidden/>
+              </w:rPr>
+              <w:t>3</w:t>
+            </w:r>
+            <w:r>
+              <w:rPr>
+                <w:noProof/>
+                <w:webHidden/>
+              </w:rPr>
+              <w:fldChar w:fldCharType="end"/>
+            </w:r>
+          </w:hyperlink>
+        </w:p>
+        <w:p>
+          <w:pPr>
+            <w:pStyle w:val="TDC2"/>
+            <w:tabs>
+              <w:tab w:val="right" w:leader="dot" w:pos="8488"/>
+            </w:tabs>
+            <w:rPr>
+              <w:rFonts w:eastAsiaTheme="minorEastAsia" w:cstheme="minorBidi"/>
+              <w:b w:val="0"/>
+              <w:bCs w:val="0"/>
+              <w:noProof/>
+              <w:sz w:val="24"/>
+              <w:szCs w:val="24"/>
+              <w:lang w:eastAsia="es-ES_tradnl"/>
+            </w:rPr>
+          </w:pPr>
+          <w:hyperlink w:anchor="_Toc73030585" w:history="1">
+            <w:r>
+              <w:rPr>
+                <w:rStyle w:val="Hipervnculo"/>
+                <w:noProof/>
+              </w:rPr>
+              <w:t>Ilustración 1: index</w:t>
+            </w:r>
+            <w:r>
+              <w:rPr>
+                <w:noProof/>
+                <w:webHidden/>
+              </w:rPr>
+              <w:tab/>
+            </w:r>
+            <w:r>
+              <w:rPr>
+                <w:noProof/>
+                <w:webHidden/>
+              </w:rPr>
+              <w:fldChar w:fldCharType="begin"/>
+            </w:r>
+            <w:r>
+              <w:rPr>
+                <w:noProof/>
+                <w:webHidden/>
+              </w:rPr>
+              <w:instrText xml:space="preserve"> PAGEREF _Toc73030585 \h </w:instrText>
+            </w:r>
+            <w:r>
+              <w:rPr>
+                <w:noProof/>
+                <w:webHidden/>
+              </w:rPr>
+            </w:r>
+            <w:r>
+              <w:rPr>
+                <w:noProof/>
+                <w:webHidden/>
+              </w:rPr>
+              <w:fldChar w:fldCharType="separate"/>
+            </w:r>
+            <w:r>
+              <w:rPr>
+                <w:noProof/>
+                <w:webHidden/>
+              </w:rPr>
+              <w:t>3</w:t>
+            </w:r>
+            <w:r>
+              <w:rPr>
+                <w:noProof/>
+                <w:webHidden/>
+              </w:rPr>
+              <w:fldChar w:fldCharType="end"/>
+            </w:r>
+          </w:hyperlink>
+        </w:p>
+        <w:p>
+          <w:pPr>
+            <w:pStyle w:val="TDC2"/>
+            <w:tabs>
+              <w:tab w:val="right" w:leader="dot" w:pos="8488"/>
+            </w:tabs>
+            <w:rPr>
+              <w:rFonts w:eastAsiaTheme="minorEastAsia" w:cstheme="minorBidi"/>
+              <w:b w:val="0"/>
+              <w:bCs w:val="0"/>
+              <w:noProof/>
+              <w:sz w:val="24"/>
+              <w:szCs w:val="24"/>
+              <w:lang w:eastAsia="es-ES_tradnl"/>
+            </w:rPr>
+          </w:pPr>
+          <w:hyperlink w:anchor="_Toc73030586" w:history="1">
+            <w:r>
+              <w:rPr>
+                <w:rStyle w:val="Hipervnculo"/>
+                <w:noProof/>
+              </w:rPr>
+              <w:t>Ilustración 2: Ciudad</w:t>
+            </w:r>
+            <w:r>
+              <w:rPr>
+                <w:noProof/>
+                <w:webHidden/>
+              </w:rPr>
+              <w:tab/>
+            </w:r>
+            <w:r>
+              <w:rPr>
+                <w:noProof/>
+                <w:webHidden/>
+              </w:rPr>
+              <w:fldChar w:fldCharType="begin"/>
+            </w:r>
+            <w:r>
+              <w:rPr>
+                <w:noProof/>
+                <w:webHidden/>
+              </w:rPr>
+              <w:instrText xml:space="preserve"> PAGEREF _Toc73030586 \h </w:instrText>
+            </w:r>
+            <w:r>
+              <w:rPr>
+                <w:noProof/>
+                <w:webHidden/>
+              </w:rPr>
+            </w:r>
+            <w:r>
+              <w:rPr>
+                <w:noProof/>
+                <w:webHidden/>
+              </w:rPr>
+              <w:fldChar w:fldCharType="separate"/>
+            </w:r>
+            <w:r>
+              <w:rPr>
+                <w:noProof/>
+                <w:webHidden/>
+              </w:rPr>
+              <w:t>4</w:t>
+            </w:r>
+            <w:r>
+              <w:rPr>
+                <w:noProof/>
+                <w:webHidden/>
+              </w:rPr>
+              <w:fldChar w:fldCharType="end"/>
+            </w:r>
+          </w:hyperlink>
+        </w:p>
+        <w:p>
+          <w:pPr>
+            <w:pStyle w:val="TDC2"/>
+            <w:tabs>
+              <w:tab w:val="right" w:leader="dot" w:pos="8488"/>
+            </w:tabs>
+            <w:rPr>
+              <w:rFonts w:eastAsiaTheme="minorEastAsia" w:cstheme="minorBidi"/>
+              <w:b w:val="0"/>
+              <w:bCs w:val="0"/>
+              <w:noProof/>
+              <w:sz w:val="24"/>
+              <w:szCs w:val="24"/>
+              <w:lang w:eastAsia="es-ES_tradnl"/>
+            </w:rPr>
+          </w:pPr>
+          <w:hyperlink w:anchor="_Toc73030587" w:history="1">
+            <w:r>
+              <w:rPr>
+                <w:rStyle w:val="Hipervnculo"/>
+                <w:noProof/>
+              </w:rPr>
+              <w:t>Ilustración 3: detalle monumento</w:t>
+            </w:r>
+            <w:r>
+              <w:rPr>
+                <w:noProof/>
+                <w:webHidden/>
+              </w:rPr>
+              <w:tab/>
+            </w:r>
+            <w:r>
+              <w:rPr>
+                <w:noProof/>
+                <w:webHidden/>
+              </w:rPr>
+              <w:fldChar w:fldCharType="begin"/>
+            </w:r>
+            <w:r>
+              <w:rPr>
+                <w:noProof/>
+                <w:webHidden/>
+              </w:rPr>
+              <w:instrText xml:space="preserve"> PAGEREF _Toc73030587 \h </w:instrText>
+            </w:r>
+            <w:r>
+              <w:rPr>
+                <w:noProof/>
+                <w:webHidden/>
+              </w:rPr>
+            </w:r>
+            <w:r>
+              <w:rPr>
+                <w:noProof/>
+                <w:webHidden/>
+              </w:rPr>
+              <w:fldChar w:fldCharType="separate"/>
+            </w:r>
+            <w:r>
+              <w:rPr>
+                <w:noProof/>
+                <w:webHidden/>
+              </w:rPr>
+              <w:t>1</w:t>
+            </w:r>
+            <w:r>
+              <w:rPr>
+                <w:noProof/>
+                <w:webHidden/>
+              </w:rPr>
+              <w:fldChar w:fldCharType="end"/>
+            </w:r>
+          </w:hyperlink>
+        </w:p>
+        <w:p>
+          <w:pPr>
+            <w:pStyle w:val="TDC2"/>
+            <w:tabs>
+              <w:tab w:val="right" w:leader="dot" w:pos="8488"/>
+            </w:tabs>
+            <w:rPr>
+              <w:rFonts w:eastAsiaTheme="minorEastAsia" w:cstheme="minorBidi"/>
+              <w:b w:val="0"/>
+              <w:bCs w:val="0"/>
+              <w:noProof/>
+              <w:sz w:val="24"/>
+              <w:szCs w:val="24"/>
+              <w:lang w:eastAsia="es-ES_tradnl"/>
+            </w:rPr>
+          </w:pPr>
+          <w:hyperlink w:anchor="_Toc73030588" w:history="1">
+            <w:r>
+              <w:rPr>
+                <w:rStyle w:val="Hipervnculo"/>
+                <w:noProof/>
+              </w:rPr>
+              <w:t>Ilustración 4: aloja</w:t>
+            </w:r>
+            <w:r>
+              <w:rPr>
+                <w:rStyle w:val="Hipervnculo"/>
+                <w:noProof/>
+              </w:rPr>
+              <w:t>m</w:t>
+            </w:r>
+            <w:r>
+              <w:rPr>
+                <w:rStyle w:val="Hipervnculo"/>
+                <w:noProof/>
+              </w:rPr>
+              <w:t>ientos</w:t>
+            </w:r>
+            <w:r>
+              <w:rPr>
+                <w:noProof/>
+                <w:webHidden/>
+              </w:rPr>
+              <w:tab/>
+            </w:r>
+            <w:r>
+              <w:rPr>
+                <w:noProof/>
+                <w:webHidden/>
+              </w:rPr>
+              <w:fldChar w:fldCharType="begin"/>
+            </w:r>
+            <w:r>
+              <w:rPr>
+                <w:noProof/>
+                <w:webHidden/>
+              </w:rPr>
+              <w:instrText xml:space="preserve"> PAGEREF _Toc73030588 \h </w:instrText>
+            </w:r>
+            <w:r>
+              <w:rPr>
+                <w:noProof/>
+                <w:webHidden/>
+              </w:rPr>
+            </w:r>
+            <w:r>
+              <w:rPr>
+                <w:noProof/>
+                <w:webHidden/>
+              </w:rPr>
+              <w:fldChar w:fldCharType="separate"/>
+            </w:r>
+            <w:r>
+              <w:rPr>
+                <w:noProof/>
+                <w:webHidden/>
+              </w:rPr>
+              <w:t>2</w:t>
+            </w:r>
+            <w:r>
+              <w:rPr>
+                <w:noProof/>
+                <w:webHidden/>
+              </w:rPr>
+              <w:fldChar w:fldCharType="end"/>
+            </w:r>
+          </w:hyperlink>
+        </w:p>
+        <w:p>
+          <w:pPr>
+            <w:rPr>
+              <w:b/>
+              <w:bCs/>
+              <w:noProof/>
+            </w:rPr>
+          </w:pPr>
+          <w:r>
+            <w:rPr>
+              <w:b/>
+              <w:bCs/>
+              <w:noProof/>
+            </w:rPr>
+            <w:fldChar w:fldCharType="end"/>
+          </w:r>
+        </w:p>
+      </w:sdtContent>
+    </w:sdt>
     <w:p>
       <w:pPr>
         <w:spacing w:line="360" w:lineRule="auto"/>
@@ -610,10 +1121,12 @@
         <w:spacing w:line="360" w:lineRule="auto"/>
         <w:jc w:val="both"/>
       </w:pPr>
+      <w:bookmarkStart w:id="0" w:name="_Toc73030583"/>
       <w:r>
         <w:lastRenderedPageBreak/>
         <w:t>ANTECEDENTES</w:t>
       </w:r>
+      <w:bookmarkEnd w:id="0"/>
     </w:p>
     <w:p>
       <w:pPr>
@@ -738,10 +1251,12 @@
       <w:pPr>
         <w:pStyle w:val="Ttulo1"/>
       </w:pPr>
+      <w:bookmarkStart w:id="1" w:name="_Toc73030584"/>
       <w:r>
         <w:lastRenderedPageBreak/>
         <w:t>DESCRIPCIÓN</w:t>
       </w:r>
+      <w:bookmarkEnd w:id="1"/>
     </w:p>
     <w:p>
       <w:pPr>
@@ -832,30 +1347,18 @@
       <w:pPr>
         <w:pStyle w:val="Ttulo2"/>
       </w:pPr>
+      <w:bookmarkStart w:id="2" w:name="_Toc73030585"/>
       <w:r>
         <w:t xml:space="preserve">Ilustración </w:t>
       </w:r>
-      <w:r>
-        <w:fldChar w:fldCharType="begin"/>
-      </w:r>
-      <w:r>
-        <w:instrText xml:space="preserve"> SEQ Ilustración \* ARABIC </w:instrText>
-      </w:r>
-      <w:r>
-        <w:fldChar w:fldCharType="separate"/>
-      </w:r>
-      <w:r>
-        <w:rPr>
-          <w:noProof/>
-        </w:rPr>
-        <w:t>1</w:t>
-      </w:r>
-      <w:r>
-        <w:rPr>
-          <w:noProof/>
-        </w:rPr>
-        <w:fldChar w:fldCharType="end"/>
-      </w:r>
+      <w:fldSimple w:instr=" SEQ Ilustración \* ARABIC ">
+        <w:r>
+          <w:rPr>
+            <w:noProof/>
+          </w:rPr>
+          <w:t>1</w:t>
+        </w:r>
+      </w:fldSimple>
       <w:r>
         <w:t xml:space="preserve">: </w:t>
       </w:r>
@@ -863,6 +1366,7 @@
       <w:r>
         <w:t>index</w:t>
       </w:r>
+      <w:bookmarkEnd w:id="2"/>
       <w:proofErr w:type="spellEnd"/>
     </w:p>
     <w:p/>
@@ -1045,30 +1549,22 @@
       <w:pPr>
         <w:pStyle w:val="Ttulo2"/>
       </w:pPr>
+      <w:bookmarkStart w:id="3" w:name="_Toc73030586"/>
       <w:r>
         <w:t xml:space="preserve">Ilustración </w:t>
       </w:r>
-      <w:r>
-        <w:fldChar w:fldCharType="begin"/>
-      </w:r>
-      <w:r>
-        <w:instrText xml:space="preserve"> SEQ Ilustración \* ARABIC </w:instrText>
-      </w:r>
-      <w:r>
-        <w:fldChar w:fldCharType="separate"/>
-      </w:r>
-      <w:r>
-        <w:rPr>
-          <w:noProof/>
-        </w:rPr>
-        <w:t>2</w:t>
-      </w:r>
-      <w:r>
-        <w:fldChar w:fldCharType="end"/>
-      </w:r>
+      <w:fldSimple w:instr=" SEQ Ilustración \* ARABIC ">
+        <w:r>
+          <w:rPr>
+            <w:noProof/>
+          </w:rPr>
+          <w:t>2</w:t>
+        </w:r>
+      </w:fldSimple>
       <w:r>
         <w:t>: Ciudad</w:t>
       </w:r>
+      <w:bookmarkEnd w:id="3"/>
     </w:p>
     <w:p>
       <w:r>
@@ -1262,20 +1758,35 @@
       <w:pPr>
         <w:pStyle w:val="Ttulo2"/>
       </w:pPr>
+      <w:bookmarkStart w:id="4" w:name="_Toc73030587"/>
       <w:r>
         <w:t xml:space="preserve">Ilustración </w:t>
       </w:r>
-      <w:fldSimple w:instr=" SEQ Ilustración \* ARABIC ">
-        <w:r>
-          <w:rPr>
-            <w:noProof/>
-          </w:rPr>
-          <w:t>3</w:t>
-        </w:r>
-      </w:fldSimple>
+      <w:r>
+        <w:fldChar w:fldCharType="begin"/>
+      </w:r>
+      <w:r>
+        <w:instrText xml:space="preserve"> SEQ Ilustración \* ARABIC </w:instrText>
+      </w:r>
+      <w:r>
+        <w:fldChar w:fldCharType="separate"/>
+      </w:r>
+      <w:r>
+        <w:rPr>
+          <w:noProof/>
+        </w:rPr>
+        <w:t>3</w:t>
+      </w:r>
+      <w:r>
+        <w:rPr>
+          <w:noProof/>
+        </w:rPr>
+        <w:fldChar w:fldCharType="end"/>
+      </w:r>
       <w:r>
         <w:t>: detalle monumento</w:t>
       </w:r>
+      <w:bookmarkEnd w:id="4"/>
     </w:p>
     <w:p>
       <w:r>
@@ -1494,6 +2005,148 @@
       <w:pPr>
         <w:pStyle w:val="Ttulo2"/>
       </w:pPr>
+      <w:bookmarkStart w:id="5" w:name="_Toc73030588"/>
+      <w:r>
+        <w:t xml:space="preserve">Ilustración </w:t>
+      </w:r>
+      <w:r>
+        <w:fldChar w:fldCharType="begin"/>
+      </w:r>
+      <w:r>
+        <w:instrText xml:space="preserve"> SEQ Ilustración \* ARABIC </w:instrText>
+      </w:r>
+      <w:r>
+        <w:fldChar w:fldCharType="separate"/>
+      </w:r>
+      <w:r>
+        <w:rPr>
+          <w:noProof/>
+        </w:rPr>
+        <w:t>4</w:t>
+      </w:r>
+      <w:r>
+        <w:rPr>
+          <w:noProof/>
+        </w:rPr>
+        <w:fldChar w:fldCharType="end"/>
+      </w:r>
+      <w:r>
+        <w:t>: alojamientos</w:t>
+      </w:r>
+      <w:bookmarkEnd w:id="5"/>
+    </w:p>
+    <w:p>
+      <w:r>
+        <w:t xml:space="preserve">En este apartado tenemos los alojamientos de una ciudad. Al igual que en los anteriores apartados </w:t>
+      </w:r>
+      <w:proofErr w:type="spellStart"/>
+      <w:r>
+        <w:t>footer</w:t>
+      </w:r>
+      <w:proofErr w:type="spellEnd"/>
+      <w:r>
+        <w:t xml:space="preserve"> y </w:t>
+      </w:r>
+      <w:proofErr w:type="spellStart"/>
+      <w:r>
+        <w:t>header</w:t>
+      </w:r>
+      <w:proofErr w:type="spellEnd"/>
+      <w:r>
+        <w:t xml:space="preserve"> son iguales.</w:t>
+      </w:r>
+    </w:p>
+    <w:p>
+      <w:r>
+        <w:t xml:space="preserve">En esta pantalla podemos diferenciar dos grandes partes: </w:t>
+      </w:r>
+    </w:p>
+    <w:p>
+      <w:pPr>
+        <w:pStyle w:val="Prrafodelista"/>
+        <w:numPr>
+          <w:ilvl w:val="0"/>
+          <w:numId w:val="3"/>
+        </w:numPr>
+      </w:pPr>
+      <w:r>
+        <w:t>En la izquierda tenemos un buscador y todos los alojamientos de una ciudad. Si seleccionamos un barrio nos muestra todos los alojamientos de ese barrio.</w:t>
+      </w:r>
+    </w:p>
+    <w:p>
+      <w:pPr>
+        <w:pStyle w:val="Prrafodelista"/>
+        <w:numPr>
+          <w:ilvl w:val="0"/>
+          <w:numId w:val="3"/>
+        </w:numPr>
+      </w:pPr>
+      <w:r>
+        <w:t>En la parte derecha se encuent</w:t>
+      </w:r>
+      <w:r>
+        <w:t>ra el mapa programado al igual que los anteriores, con una diferencia si el usuario desea hacer uso del buscador el barrio deseado con sus alojamientos correspondientes. También el mapa tiene filtrado para que nada más muestre alojamientos en esta pantalla.</w:t>
+      </w:r>
+    </w:p>
+    <w:p/>
+    <w:p/>
+    <w:p/>
+    <w:p>
+      <w:pPr>
+        <w:keepNext/>
+      </w:pPr>
+      <w:r>
+        <w:rPr>
+          <w:noProof/>
+        </w:rPr>
+        <w:lastRenderedPageBreak/>
+        <w:drawing>
+          <wp:inline distT="0" distB="0" distL="0" distR="0" wp14:anchorId="21DBD32B" wp14:editId="02FC56D7">
+            <wp:extent cx="5396230" cy="2835275"/>
+            <wp:effectExtent l="0" t="0" r="1270" b="0"/>
+            <wp:docPr id="5" name="Imagen 5"/>
+            <wp:cNvGraphicFramePr>
+              <a:graphicFrameLocks xmlns:a="http://schemas.openxmlformats.org/drawingml/2006/main" noChangeAspect="1"/>
+            </wp:cNvGraphicFramePr>
+            <a:graphic xmlns:a="http://schemas.openxmlformats.org/drawingml/2006/main">
+              <a:graphicData uri="http://schemas.openxmlformats.org/drawingml/2006/picture">
+                <pic:pic xmlns:pic="http://schemas.openxmlformats.org/drawingml/2006/picture">
+                  <pic:nvPicPr>
+                    <pic:cNvPr id="5" name="Imagen 5"/>
+                    <pic:cNvPicPr/>
+                  </pic:nvPicPr>
+                  <pic:blipFill>
+                    <a:blip r:embed="rId17" cstate="print">
+                      <a:extLst>
+                        <a:ext uri="{28A0092B-C50C-407E-A947-70E740481C1C}">
+                          <a14:useLocalDpi xmlns:a14="http://schemas.microsoft.com/office/drawing/2010/main" val="0"/>
+                        </a:ext>
+                      </a:extLst>
+                    </a:blip>
+                    <a:stretch>
+                      <a:fillRect/>
+                    </a:stretch>
+                  </pic:blipFill>
+                  <pic:spPr>
+                    <a:xfrm>
+                      <a:off x="0" y="0"/>
+                      <a:ext cx="5396230" cy="2835275"/>
+                    </a:xfrm>
+                    <a:prstGeom prst="rect">
+                      <a:avLst/>
+                    </a:prstGeom>
+                  </pic:spPr>
+                </pic:pic>
+              </a:graphicData>
+            </a:graphic>
+          </wp:inline>
+        </w:drawing>
+      </w:r>
+    </w:p>
+    <w:p>
+      <w:pPr>
+        <w:pStyle w:val="Ttulo2"/>
+      </w:pPr>
       <w:r>
         <w:t xml:space="preserve">Ilustración </w:t>
       </w:r>
@@ -1502,64 +2155,441 @@
           <w:rPr>
             <w:noProof/>
           </w:rPr>
-          <w:t>4</w:t>
+          <w:t>5</w:t>
         </w:r>
       </w:fldSimple>
       <w:r>
-        <w:t>: alojamientos</w:t>
-      </w:r>
-    </w:p>
-    <w:p>
-      <w:r>
-        <w:t xml:space="preserve">En este apartado tenemos los alojamientos de una ciudad. Al igual que en los anteriores apartados </w:t>
+        <w:t>: detalles de un alojamiento</w:t>
+      </w:r>
+    </w:p>
+    <w:p/>
+    <w:p>
+      <w:r>
+        <w:t xml:space="preserve">En esta pantalla podemos visitar las características de un alojamiento </w:t>
+      </w:r>
+      <w:r>
+        <w:t xml:space="preserve">en concreto. En cuanto a la estructura de la misma </w:t>
       </w:r>
       <w:proofErr w:type="spellStart"/>
       <w:r>
+        <w:t>header</w:t>
+      </w:r>
+      <w:proofErr w:type="spellEnd"/>
+      <w:r>
+        <w:t xml:space="preserve"> y </w:t>
+      </w:r>
+      <w:proofErr w:type="spellStart"/>
+      <w:r>
         <w:t>footer</w:t>
       </w:r>
       <w:proofErr w:type="spellEnd"/>
       <w:r>
+        <w:t xml:space="preserve"> es común a todas las páginas, por lo </w:t>
+      </w:r>
+      <w:proofErr w:type="gramStart"/>
+      <w:r>
+        <w:t>tanto</w:t>
+      </w:r>
+      <w:proofErr w:type="gramEnd"/>
+      <w:r>
+        <w:t xml:space="preserve"> no tenemos mucho más que decir ya que lo hemos mostrado en anteriores punto de este apartado.</w:t>
+      </w:r>
+    </w:p>
+    <w:p>
+      <w:r>
+        <w:t>En el centro de la pantalla como es una vista de detalle, lo hemos hecho coincidir con la vista de detalle de un monumento. Para repasar dicha estructura el centro de la pantalla lo hemos dividido en tres columnas, en la primera de ellas tenemos los datos relativos al alojamiento, seguidamente</w:t>
+      </w:r>
+      <w:r>
+        <w:t xml:space="preserve"> se muestra la imagen del mismo y en la última su localización exacta.</w:t>
+      </w:r>
+    </w:p>
+    <w:p>
+      <w:r>
+        <w:br w:type="page"/>
+      </w:r>
+    </w:p>
+    <w:p>
+      <w:pPr>
+        <w:keepNext/>
+        <w:tabs>
+          <w:tab w:val="left" w:pos="5528"/>
+        </w:tabs>
+      </w:pPr>
+      <w:r>
+        <w:rPr>
+          <w:noProof/>
+        </w:rPr>
+        <w:lastRenderedPageBreak/>
+        <w:drawing>
+          <wp:inline distT="0" distB="0" distL="0" distR="0" wp14:anchorId="7562B57F" wp14:editId="7588726D">
+            <wp:extent cx="5396230" cy="2811780"/>
+            <wp:effectExtent l="0" t="0" r="1270" b="0"/>
+            <wp:docPr id="6" name="Imagen 6"/>
+            <wp:cNvGraphicFramePr>
+              <a:graphicFrameLocks xmlns:a="http://schemas.openxmlformats.org/drawingml/2006/main" noChangeAspect="1"/>
+            </wp:cNvGraphicFramePr>
+            <a:graphic xmlns:a="http://schemas.openxmlformats.org/drawingml/2006/main">
+              <a:graphicData uri="http://schemas.openxmlformats.org/drawingml/2006/picture">
+                <pic:pic xmlns:pic="http://schemas.openxmlformats.org/drawingml/2006/picture">
+                  <pic:nvPicPr>
+                    <pic:cNvPr id="6" name="Imagen 6"/>
+                    <pic:cNvPicPr/>
+                  </pic:nvPicPr>
+                  <pic:blipFill>
+                    <a:blip r:embed="rId18" cstate="print">
+                      <a:extLst>
+                        <a:ext uri="{28A0092B-C50C-407E-A947-70E740481C1C}">
+                          <a14:useLocalDpi xmlns:a14="http://schemas.microsoft.com/office/drawing/2010/main" val="0"/>
+                        </a:ext>
+                      </a:extLst>
+                    </a:blip>
+                    <a:stretch>
+                      <a:fillRect/>
+                    </a:stretch>
+                  </pic:blipFill>
+                  <pic:spPr>
+                    <a:xfrm>
+                      <a:off x="0" y="0"/>
+                      <a:ext cx="5396230" cy="2811780"/>
+                    </a:xfrm>
+                    <a:prstGeom prst="rect">
+                      <a:avLst/>
+                    </a:prstGeom>
+                  </pic:spPr>
+                </pic:pic>
+              </a:graphicData>
+            </a:graphic>
+          </wp:inline>
+        </w:drawing>
+      </w:r>
+    </w:p>
+    <w:p>
+      <w:pPr>
+        <w:pStyle w:val="Ttulo2"/>
+      </w:pPr>
+      <w:r>
+        <w:t xml:space="preserve">Ilustración </w:t>
+      </w:r>
+      <w:fldSimple w:instr=" SEQ Ilustración \* ARABIC ">
+        <w:r>
+          <w:rPr>
+            <w:noProof/>
+          </w:rPr>
+          <w:t>6</w:t>
+        </w:r>
+      </w:fldSimple>
+      <w:r>
+        <w:t>: aparcamientos</w:t>
+      </w:r>
+    </w:p>
+    <w:p>
+      <w:r>
+        <w:t xml:space="preserve">En esta pantalla </w:t>
+      </w:r>
+      <w:proofErr w:type="spellStart"/>
+      <w:r>
+        <w:t>header</w:t>
+      </w:r>
+      <w:proofErr w:type="spellEnd"/>
+      <w:r>
         <w:t xml:space="preserve"> y </w:t>
       </w:r>
       <w:proofErr w:type="spellStart"/>
       <w:r>
+        <w:t>footer</w:t>
+      </w:r>
+      <w:proofErr w:type="spellEnd"/>
+      <w:r>
+        <w:t xml:space="preserve"> son exactamente igual que en las anteriores. El objetivo de esta pantalla es que el usuario tenga a mano los aparcamientos de minusv</w:t>
+      </w:r>
+      <w:r>
+        <w:t>álidos que hay en la ciudad. Para hacer más fácil al usuario encontrar aparcamiento le hemos programado al igual que en puntos anteriores un filtro de barrios que centrará el mismo en el mapa.</w:t>
+      </w:r>
+    </w:p>
+    <w:p>
+      <w:r>
+        <w:br w:type="page"/>
+      </w:r>
+    </w:p>
+    <w:p>
+      <w:pPr>
+        <w:keepNext/>
+      </w:pPr>
+      <w:r>
+        <w:rPr>
+          <w:rFonts w:asciiTheme="majorHAnsi" w:eastAsiaTheme="majorEastAsia" w:hAnsiTheme="majorHAnsi" w:cstheme="majorBidi"/>
+          <w:noProof/>
+          <w:color w:val="2F5496" w:themeColor="accent1" w:themeShade="BF"/>
+          <w:sz w:val="26"/>
+          <w:szCs w:val="26"/>
+        </w:rPr>
+        <w:lastRenderedPageBreak/>
+        <w:drawing>
+          <wp:inline distT="0" distB="0" distL="0" distR="0" wp14:anchorId="2E543CC8" wp14:editId="09438CA3">
+            <wp:extent cx="5396230" cy="2797810"/>
+            <wp:effectExtent l="0" t="0" r="1270" b="0"/>
+            <wp:docPr id="7" name="Imagen 7"/>
+            <wp:cNvGraphicFramePr>
+              <a:graphicFrameLocks xmlns:a="http://schemas.openxmlformats.org/drawingml/2006/main" noChangeAspect="1"/>
+            </wp:cNvGraphicFramePr>
+            <a:graphic xmlns:a="http://schemas.openxmlformats.org/drawingml/2006/main">
+              <a:graphicData uri="http://schemas.openxmlformats.org/drawingml/2006/picture">
+                <pic:pic xmlns:pic="http://schemas.openxmlformats.org/drawingml/2006/picture">
+                  <pic:nvPicPr>
+                    <pic:cNvPr id="7" name="Imagen 7"/>
+                    <pic:cNvPicPr/>
+                  </pic:nvPicPr>
+                  <pic:blipFill>
+                    <a:blip r:embed="rId19" cstate="print">
+                      <a:extLst>
+                        <a:ext uri="{28A0092B-C50C-407E-A947-70E740481C1C}">
+                          <a14:useLocalDpi xmlns:a14="http://schemas.microsoft.com/office/drawing/2010/main" val="0"/>
+                        </a:ext>
+                      </a:extLst>
+                    </a:blip>
+                    <a:stretch>
+                      <a:fillRect/>
+                    </a:stretch>
+                  </pic:blipFill>
+                  <pic:spPr>
+                    <a:xfrm>
+                      <a:off x="0" y="0"/>
+                      <a:ext cx="5396230" cy="2797810"/>
+                    </a:xfrm>
+                    <a:prstGeom prst="rect">
+                      <a:avLst/>
+                    </a:prstGeom>
+                  </pic:spPr>
+                </pic:pic>
+              </a:graphicData>
+            </a:graphic>
+          </wp:inline>
+        </w:drawing>
+      </w:r>
+    </w:p>
+    <w:p>
+      <w:pPr>
+        <w:pStyle w:val="Ttulo2"/>
+      </w:pPr>
+      <w:r>
+        <w:t xml:space="preserve">Ilustración </w:t>
+      </w:r>
+      <w:fldSimple w:instr=" SEQ Ilustración \* ARABIC ">
+        <w:r>
+          <w:rPr>
+            <w:noProof/>
+          </w:rPr>
+          <w:t>7</w:t>
+        </w:r>
+      </w:fldSimple>
+      <w:r>
+        <w:t>: transporte</w:t>
+      </w:r>
+    </w:p>
+    <w:p>
+      <w:r>
+        <w:t xml:space="preserve">En la siguiente pantalla al igual que en las anteriores </w:t>
+      </w:r>
+      <w:proofErr w:type="spellStart"/>
+      <w:r>
         <w:t>header</w:t>
       </w:r>
       <w:proofErr w:type="spellEnd"/>
       <w:r>
-        <w:t xml:space="preserve"> son iguales.</w:t>
-      </w:r>
-    </w:p>
-    <w:p>
-      <w:r>
-        <w:t xml:space="preserve">En esta pantalla podemos diferenciar dos grandes partes: </w:t>
-      </w:r>
-    </w:p>
-    <w:p>
-      <w:pPr>
-        <w:pStyle w:val="Prrafodelista"/>
-        <w:numPr>
-          <w:ilvl w:val="0"/>
-          <w:numId w:val="3"/>
-        </w:numPr>
-      </w:pPr>
-      <w:r>
-        <w:t>En la izquierda tenemos un buscador y todos los alojamientos de una ciudad. Si seleccionamos un barrio nos muestra todos los alojamientos de ese barrio.</w:t>
-      </w:r>
-    </w:p>
-    <w:p>
-      <w:pPr>
-        <w:pStyle w:val="Prrafodelista"/>
-        <w:numPr>
-          <w:ilvl w:val="0"/>
-          <w:numId w:val="3"/>
-        </w:numPr>
-      </w:pPr>
-      <w:r>
-        <w:t>En la parte derecha se encuent</w:t>
-      </w:r>
-      <w:r>
-        <w:t>ra el mapa programado al igual que los anteriores, con una diferencia si el usuario desea hacer uso del buscador el barrio deseado con sus alojamientos correspondientes. También el mapa tiene filtrado para que nada más muestre alojamientos en esta pantalla.</w:t>
+        <w:t xml:space="preserve"> y </w:t>
+      </w:r>
+      <w:proofErr w:type="spellStart"/>
+      <w:r>
+        <w:t>footer</w:t>
+      </w:r>
+      <w:proofErr w:type="spellEnd"/>
+      <w:r>
+        <w:t xml:space="preserve"> son igual que en los apartados anteriores. En esta pantalla el usuario puede consultar las líneas de autobuses de la ciudad y su localización mediante un mapa. También podrá filtrar las paradas por lo barrios y consultar que líneas </w:t>
+      </w:r>
+      <w:r>
+        <w:t>que pasan por cada parada.</w:t>
+      </w:r>
+    </w:p>
+    <w:p>
+      <w:r>
+        <w:br w:type="page"/>
+      </w:r>
+    </w:p>
+    <w:p>
+      <w:pPr>
+        <w:keepNext/>
+      </w:pPr>
+      <w:r>
+        <w:rPr>
+          <w:noProof/>
+        </w:rPr>
+        <w:lastRenderedPageBreak/>
+        <w:drawing>
+          <wp:inline distT="0" distB="0" distL="0" distR="0" wp14:anchorId="31EB3328" wp14:editId="3DCED214">
+            <wp:extent cx="5396230" cy="2860675"/>
+            <wp:effectExtent l="0" t="0" r="1270" b="0"/>
+            <wp:docPr id="8" name="Imagen 8"/>
+            <wp:cNvGraphicFramePr>
+              <a:graphicFrameLocks xmlns:a="http://schemas.openxmlformats.org/drawingml/2006/main" noChangeAspect="1"/>
+            </wp:cNvGraphicFramePr>
+            <a:graphic xmlns:a="http://schemas.openxmlformats.org/drawingml/2006/main">
+              <a:graphicData uri="http://schemas.openxmlformats.org/drawingml/2006/picture">
+                <pic:pic xmlns:pic="http://schemas.openxmlformats.org/drawingml/2006/picture">
+                  <pic:nvPicPr>
+                    <pic:cNvPr id="8" name="Imagen 8"/>
+                    <pic:cNvPicPr/>
+                  </pic:nvPicPr>
+                  <pic:blipFill>
+                    <a:blip r:embed="rId20" cstate="print">
+                      <a:extLst>
+                        <a:ext uri="{28A0092B-C50C-407E-A947-70E740481C1C}">
+                          <a14:useLocalDpi xmlns:a14="http://schemas.microsoft.com/office/drawing/2010/main" val="0"/>
+                        </a:ext>
+                      </a:extLst>
+                    </a:blip>
+                    <a:stretch>
+                      <a:fillRect/>
+                    </a:stretch>
+                  </pic:blipFill>
+                  <pic:spPr>
+                    <a:xfrm>
+                      <a:off x="0" y="0"/>
+                      <a:ext cx="5396230" cy="2860675"/>
+                    </a:xfrm>
+                    <a:prstGeom prst="rect">
+                      <a:avLst/>
+                    </a:prstGeom>
+                  </pic:spPr>
+                </pic:pic>
+              </a:graphicData>
+            </a:graphic>
+          </wp:inline>
+        </w:drawing>
+      </w:r>
+    </w:p>
+    <w:p>
+      <w:pPr>
+        <w:pStyle w:val="Ttulo2"/>
+      </w:pPr>
+      <w:r>
+        <w:t xml:space="preserve">Ilustración </w:t>
+      </w:r>
+      <w:fldSimple w:instr=" SEQ Ilustración \* ARABIC ">
+        <w:r>
+          <w:rPr>
+            <w:noProof/>
+          </w:rPr>
+          <w:t>8</w:t>
+        </w:r>
+      </w:fldSimple>
+      <w:r>
+        <w:t xml:space="preserve">: </w:t>
+      </w:r>
+      <w:proofErr w:type="spellStart"/>
+      <w:r>
+        <w:t>login</w:t>
+      </w:r>
+      <w:proofErr w:type="spellEnd"/>
+      <w:r>
+        <w:t xml:space="preserve"> y registro</w:t>
+      </w:r>
+    </w:p>
+    <w:p>
+      <w:r>
+        <w:t>Con esta ilustración llegamos al final de esta sección,</w:t>
+      </w:r>
+      <w:r>
+        <w:t xml:space="preserve"> pero no menos importante. Para que el usuario pueda hacer algunas interacciones con nuestro portal, primero deberá haberse registrado en el mismo y haber iniciado sesión. En cuanto al desarrollo de esta pantalla </w:t>
+      </w:r>
+      <w:proofErr w:type="spellStart"/>
+      <w:r>
+        <w:t>django</w:t>
+      </w:r>
+      <w:proofErr w:type="spellEnd"/>
+      <w:r>
+        <w:t xml:space="preserve"> nos proporciona un usuario predeterminado y los formularios propios para que esta tarea sea más llevadera. A parte hace el control de inicio de sección y final de sección mediante sus respectivas vistas.</w:t>
+      </w:r>
+    </w:p>
+    <w:p>
+      <w:r>
+        <w:br w:type="page"/>
+      </w:r>
+    </w:p>
+    <w:p>
+      <w:pPr>
+        <w:pStyle w:val="Ttulo1"/>
+      </w:pPr>
+      <w:r>
+        <w:lastRenderedPageBreak/>
+        <w:t>Instalación y preparación</w:t>
+      </w:r>
+    </w:p>
+    <w:p>
+      <w:r>
+        <w:t xml:space="preserve">Para empezar a trabajar en este proyecto primero hemos tenido que verificar que teníamos Python instalado en nuestro ordenador. Una vez verificado esto mediante un </w:t>
+      </w:r>
+      <w:proofErr w:type="spellStart"/>
+      <w:r>
+        <w:t>pip</w:t>
+      </w:r>
+      <w:proofErr w:type="spellEnd"/>
+      <w:r>
+        <w:t xml:space="preserve"> instalamos el </w:t>
+      </w:r>
+      <w:proofErr w:type="spellStart"/>
+      <w:r>
+        <w:t>framework</w:t>
+      </w:r>
+      <w:proofErr w:type="spellEnd"/>
+      <w:r>
+        <w:t xml:space="preserve"> </w:t>
+      </w:r>
+      <w:proofErr w:type="spellStart"/>
+      <w:r>
+        <w:t>django</w:t>
+      </w:r>
+      <w:proofErr w:type="spellEnd"/>
+      <w:r>
+        <w:t xml:space="preserve">. Esto nos dejará un archivo muy importante que usaremos a lo largo de todo nuestro desarrollo que se llama manage.py. con el uso del comando </w:t>
+      </w:r>
+      <w:r>
+        <w:t xml:space="preserve">Python manage.py </w:t>
+      </w:r>
+      <w:proofErr w:type="spellStart"/>
+      <w:r>
+        <w:t>startapp</w:t>
+      </w:r>
+      <w:proofErr w:type="spellEnd"/>
+      <w:r>
+        <w:t xml:space="preserve"> junto con el nombre de nuestra aplicación. Esto último creará la carpeta con todos los ficheros necesarios para ejecutar la aplicación. Seguidamente haciendo uso de nuevo del manage.py “fabricamos las migraciones”, con el comando Python manage.py </w:t>
+      </w:r>
+      <w:proofErr w:type="spellStart"/>
+      <w:r>
+        <w:t>makemigrations</w:t>
+      </w:r>
+      <w:proofErr w:type="spellEnd"/>
+      <w:r>
+        <w:t>.</w:t>
+      </w:r>
+      <w:r>
+        <w:t xml:space="preserve"> Una vez</w:t>
+      </w:r>
+      <w:r>
+        <w:t xml:space="preserve"> </w:t>
+      </w:r>
+      <w:r>
+        <w:t xml:space="preserve">que tenemos las migraciones preparadas usamos el comando Python manage.py </w:t>
+      </w:r>
+      <w:proofErr w:type="spellStart"/>
+      <w:r>
+        <w:t>migrate</w:t>
+      </w:r>
+      <w:proofErr w:type="spellEnd"/>
+      <w:r>
+        <w:t xml:space="preserve">, el conjunto de estos comandos inicializará la base de datos de nuestro proyecto. Una vez creada la app habrá que instalarla en el proyecto. Para hacer esto tenemos que abrir el módulo settings.py, buscar la línea dónde tenemos la lista de apps instalada y añadimos un nuevo </w:t>
+      </w:r>
+      <w:r>
+        <w:t>ítem compuesto de comilla simple el nombre de la app en minúscula seguido de punto app seguido de otro punto con el nombre de nuestra aplicación con la primera letra en mayúscula junto con Config.</w:t>
       </w:r>
     </w:p>
     <w:sectPr>
@@ -1652,6 +2682,60 @@
 
 <file path=word/footer2.xml><?xml version="1.0" encoding="utf-8"?>
 <w:ftr xmlns:wpc="http://schemas.microsoft.com/office/word/2010/wordprocessingCanvas" xmlns:cx="http://schemas.microsoft.com/office/drawing/2014/chartex" xmlns:cx1="http://schemas.microsoft.com/office/drawing/2015/9/8/chartex" xmlns:cx2="http://schemas.microsoft.com/office/drawing/2015/10/21/chartex" xmlns:cx3="http://schemas.microsoft.com/office/drawing/2016/5/9/chartex" xmlns:cx4="http://schemas.microsoft.com/office/drawing/2016/5/10/chartex" xmlns:cx5="http://schemas.microsoft.com/office/drawing/2016/5/11/chartex" xmlns:cx6="http://schemas.microsoft.com/office/drawing/2016/5/12/chartex" xmlns:cx7="http://schemas.microsoft.com/office/drawing/2016/5/13/chartex" xmlns:cx8="http://schemas.microsoft.com/office/drawing/2016/5/14/chartex" xmlns:mc="http://schemas.openxmlformats.org/markup-compatibility/2006" xmlns:aink="http://schemas.microsoft.com/office/drawing/2016/ink" xmlns:am3d="http://schemas.microsoft.com/office/drawing/2017/model3d" xmlns:o="urn:schemas-microsoft-com:office:office" xmlns:r="http://schemas.openxmlformats.org/officeDocument/2006/relationships" xmlns:m="http://schemas.openxmlformats.org/officeDocument/2006/math" xmlns:v="urn:schemas-microsoft-com:vml" xmlns:wp14="http://schemas.microsoft.com/office/word/2010/wordprocessingDrawing" xmlns:wp="http://schemas.openxmlformats.org/drawingml/2006/wordprocessingDrawing" xmlns:w10="urn:schemas-microsoft-com:office:word" xmlns:w="http://schemas.openxmlformats.org/wordprocessingml/2006/main" xmlns:w14="http://schemas.microsoft.com/office/word/2010/wordml" xmlns:w15="http://schemas.microsoft.com/office/word/2012/wordml" xmlns:w16cex="http://schemas.microsoft.com/office/word/2018/wordml/cex" xmlns:w16cid="http://schemas.microsoft.com/office/word/2016/wordml/cid" xmlns:w16="http://schemas.microsoft.com/office/word/2018/wordml" xmlns:w16se="http://schemas.microsoft.com/office/word/2015/wordml/symex" xmlns:wpg="http://schemas.microsoft.com/office/word/2010/wordprocessingGroup" xmlns:wpi="http://schemas.microsoft.com/office/word/2010/wordprocessingInk" xmlns:wne="http://schemas.microsoft.com/office/word/2006/wordml" xmlns:wps="http://schemas.microsoft.com/office/word/2010/wordprocessingShape" mc:Ignorable="w14 w15 w16se w16cid w16 w16cex wp14">
+  <w:sdt>
+    <w:sdtPr>
+      <w:rPr>
+        <w:rStyle w:val="Nmerodepgina"/>
+      </w:rPr>
+      <w:id w:val="-922642873"/>
+      <w:docPartObj>
+        <w:docPartGallery w:val="Page Numbers (Bottom of Page)"/>
+        <w:docPartUnique/>
+      </w:docPartObj>
+    </w:sdtPr>
+    <w:sdtContent>
+      <w:p>
+        <w:pPr>
+          <w:pStyle w:val="Piedepgina"/>
+          <w:framePr w:wrap="none" w:vAnchor="text" w:hAnchor="margin" w:xAlign="right" w:y="1"/>
+          <w:rPr>
+            <w:rStyle w:val="Nmerodepgina"/>
+          </w:rPr>
+        </w:pPr>
+        <w:r>
+          <w:rPr>
+            <w:rStyle w:val="Nmerodepgina"/>
+          </w:rPr>
+          <w:fldChar w:fldCharType="begin"/>
+        </w:r>
+        <w:r>
+          <w:rPr>
+            <w:rStyle w:val="Nmerodepgina"/>
+          </w:rPr>
+          <w:instrText xml:space="preserve"> PAGE </w:instrText>
+        </w:r>
+        <w:r>
+          <w:rPr>
+            <w:rStyle w:val="Nmerodepgina"/>
+          </w:rPr>
+          <w:fldChar w:fldCharType="separate"/>
+        </w:r>
+        <w:r>
+          <w:rPr>
+            <w:rStyle w:val="Nmerodepgina"/>
+            <w:noProof/>
+          </w:rPr>
+          <w:t>2</w:t>
+        </w:r>
+        <w:r>
+          <w:rPr>
+            <w:rStyle w:val="Nmerodepgina"/>
+          </w:rPr>
+          <w:fldChar w:fldCharType="end"/>
+        </w:r>
+      </w:p>
+    </w:sdtContent>
+  </w:sdt>
   <w:p>
     <w:pPr>
       <w:pStyle w:val="Piedepgina"/>
@@ -2857,19 +3941,19 @@
 
 <file path=word/glossary/fontTable.xml><?xml version="1.0" encoding="utf-8"?>
 <w:fonts xmlns:mc="http://schemas.openxmlformats.org/markup-compatibility/2006" xmlns:r="http://schemas.openxmlformats.org/officeDocument/2006/relationships" xmlns:w="http://schemas.openxmlformats.org/wordprocessingml/2006/main" xmlns:w14="http://schemas.microsoft.com/office/word/2010/wordml" xmlns:w15="http://schemas.microsoft.com/office/word/2012/wordml" xmlns:w16cex="http://schemas.microsoft.com/office/word/2018/wordml/cex" xmlns:w16cid="http://schemas.microsoft.com/office/word/2016/wordml/cid" xmlns:w16="http://schemas.microsoft.com/office/word/2018/wordml" xmlns:w16se="http://schemas.microsoft.com/office/word/2015/wordml/symex" mc:Ignorable="w14 w15 w16se w16cid w16 w16cex">
+  <w:font w:name="Calibri">
+    <w:panose1 w:val="020F0502020204030204"/>
+    <w:charset w:val="00"/>
+    <w:family w:val="swiss"/>
+    <w:pitch w:val="variable"/>
+    <w:sig w:usb0="E0002AFF" w:usb1="C000247B" w:usb2="00000009" w:usb3="00000000" w:csb0="000001FF" w:csb1="00000000"/>
+  </w:font>
   <w:font w:name="Times New Roman">
     <w:panose1 w:val="02020603050405020304"/>
     <w:charset w:val="00"/>
     <w:family w:val="roman"/>
     <w:pitch w:val="variable"/>
     <w:sig w:usb0="E0002EFF" w:usb1="C000785B" w:usb2="00000009" w:usb3="00000000" w:csb0="000001FF" w:csb1="00000000"/>
-  </w:font>
-  <w:font w:name="Calibri">
-    <w:panose1 w:val="020F0502020204030204"/>
-    <w:charset w:val="00"/>
-    <w:family w:val="swiss"/>
-    <w:pitch w:val="variable"/>
-    <w:sig w:usb0="E0002AFF" w:usb1="C000247B" w:usb2="00000009" w:usb3="00000000" w:csb0="000001FF" w:csb1="00000000"/>
   </w:font>
   <w:font w:name="Calibri Light">
     <w:panose1 w:val="020F0302020204030204"/>
@@ -2898,6 +3982,7 @@
   </w:compat>
   <w:rsids>
     <w:rsidRoot w:val="00D440F5"/>
+    <w:rsid w:val="004C3AC5"/>
     <w:rsid w:val="00606074"/>
     <w:rsid w:val="008309B4"/>
     <w:rsid w:val="00D440F5"/>

--- a/Proyecto/Domentación.docx
+++ b/Proyecto/Domentación.docx
@@ -597,6 +597,13 @@
     </w:sdt>
     <w:sdt>
       <w:sdtPr>
+        <w:rPr>
+          <w:rFonts w:cstheme="minorBidi"/>
+          <w:b w:val="0"/>
+          <w:bCs w:val="0"/>
+          <w:i w:val="0"/>
+          <w:iCs w:val="0"/>
+        </w:rPr>
         <w:id w:val="1742364817"/>
         <w:docPartObj>
           <w:docPartGallery w:val="Table of Contents"/>
@@ -605,9 +612,6 @@
       </w:sdtPr>
       <w:sdtEndPr>
         <w:rPr>
-          <w:rFonts w:cstheme="minorBidi"/>
-          <w:i w:val="0"/>
-          <w:iCs w:val="0"/>
           <w:noProof/>
         </w:rPr>
       </w:sdtEndPr>
@@ -1021,21 +1025,7 @@
                 <w:rStyle w:val="Hipervnculo"/>
                 <w:noProof/>
               </w:rPr>
-              <w:t>Ilustración 4: aloja</w:t>
-            </w:r>
-            <w:r>
-              <w:rPr>
-                <w:rStyle w:val="Hipervnculo"/>
-                <w:noProof/>
-              </w:rPr>
-              <w:t>m</w:t>
-            </w:r>
-            <w:r>
-              <w:rPr>
-                <w:rStyle w:val="Hipervnculo"/>
-                <w:noProof/>
-              </w:rPr>
-              <w:t>ientos</w:t>
+              <w:t>Ilustración 4: alojamientos</w:t>
             </w:r>
             <w:r>
               <w:rPr>
@@ -1351,14 +1341,27 @@
       <w:r>
         <w:t xml:space="preserve">Ilustración </w:t>
       </w:r>
-      <w:fldSimple w:instr=" SEQ Ilustración \* ARABIC ">
-        <w:r>
-          <w:rPr>
-            <w:noProof/>
-          </w:rPr>
-          <w:t>1</w:t>
-        </w:r>
-      </w:fldSimple>
+      <w:r>
+        <w:fldChar w:fldCharType="begin"/>
+      </w:r>
+      <w:r>
+        <w:instrText xml:space="preserve"> SEQ Ilustración \* ARABIC </w:instrText>
+      </w:r>
+      <w:r>
+        <w:fldChar w:fldCharType="separate"/>
+      </w:r>
+      <w:r>
+        <w:rPr>
+          <w:noProof/>
+        </w:rPr>
+        <w:t>1</w:t>
+      </w:r>
+      <w:r>
+        <w:rPr>
+          <w:noProof/>
+        </w:rPr>
+        <w:fldChar w:fldCharType="end"/>
+      </w:r>
       <w:r>
         <w:t xml:space="preserve">: </w:t>
       </w:r>
@@ -1553,14 +1556,27 @@
       <w:r>
         <w:t xml:space="preserve">Ilustración </w:t>
       </w:r>
-      <w:fldSimple w:instr=" SEQ Ilustración \* ARABIC ">
-        <w:r>
-          <w:rPr>
-            <w:noProof/>
-          </w:rPr>
-          <w:t>2</w:t>
-        </w:r>
-      </w:fldSimple>
+      <w:r>
+        <w:fldChar w:fldCharType="begin"/>
+      </w:r>
+      <w:r>
+        <w:instrText xml:space="preserve"> SEQ Ilustración \* ARABIC </w:instrText>
+      </w:r>
+      <w:r>
+        <w:fldChar w:fldCharType="separate"/>
+      </w:r>
+      <w:r>
+        <w:rPr>
+          <w:noProof/>
+        </w:rPr>
+        <w:t>2</w:t>
+      </w:r>
+      <w:r>
+        <w:rPr>
+          <w:noProof/>
+        </w:rPr>
+        <w:fldChar w:fldCharType="end"/>
+      </w:r>
       <w:r>
         <w:t>: Ciudad</w:t>
       </w:r>
@@ -1762,27 +1778,14 @@
       <w:r>
         <w:t xml:space="preserve">Ilustración </w:t>
       </w:r>
-      <w:r>
-        <w:fldChar w:fldCharType="begin"/>
-      </w:r>
-      <w:r>
-        <w:instrText xml:space="preserve"> SEQ Ilustración \* ARABIC </w:instrText>
-      </w:r>
-      <w:r>
-        <w:fldChar w:fldCharType="separate"/>
-      </w:r>
-      <w:r>
-        <w:rPr>
-          <w:noProof/>
-        </w:rPr>
-        <w:t>3</w:t>
-      </w:r>
-      <w:r>
-        <w:rPr>
-          <w:noProof/>
-        </w:rPr>
-        <w:fldChar w:fldCharType="end"/>
-      </w:r>
+      <w:fldSimple w:instr=" SEQ Ilustración \* ARABIC ">
+        <w:r>
+          <w:rPr>
+            <w:noProof/>
+          </w:rPr>
+          <w:t>3</w:t>
+        </w:r>
+      </w:fldSimple>
       <w:r>
         <w:t>: detalle monumento</w:t>
       </w:r>
@@ -2009,27 +2012,14 @@
       <w:r>
         <w:t xml:space="preserve">Ilustración </w:t>
       </w:r>
-      <w:r>
-        <w:fldChar w:fldCharType="begin"/>
-      </w:r>
-      <w:r>
-        <w:instrText xml:space="preserve"> SEQ Ilustración \* ARABIC </w:instrText>
-      </w:r>
-      <w:r>
-        <w:fldChar w:fldCharType="separate"/>
-      </w:r>
-      <w:r>
-        <w:rPr>
-          <w:noProof/>
-        </w:rPr>
-        <w:t>4</w:t>
-      </w:r>
-      <w:r>
-        <w:rPr>
-          <w:noProof/>
-        </w:rPr>
-        <w:fldChar w:fldCharType="end"/>
-      </w:r>
+      <w:fldSimple w:instr=" SEQ Ilustración \* ARABIC ">
+        <w:r>
+          <w:rPr>
+            <w:noProof/>
+          </w:rPr>
+          <w:t>4</w:t>
+        </w:r>
+      </w:fldSimple>
       <w:r>
         <w:t>: alojamientos</w:t>
       </w:r>
@@ -2150,14 +2140,27 @@
       <w:r>
         <w:t xml:space="preserve">Ilustración </w:t>
       </w:r>
-      <w:fldSimple w:instr=" SEQ Ilustración \* ARABIC ">
-        <w:r>
-          <w:rPr>
-            <w:noProof/>
-          </w:rPr>
-          <w:t>5</w:t>
-        </w:r>
-      </w:fldSimple>
+      <w:r>
+        <w:fldChar w:fldCharType="begin"/>
+      </w:r>
+      <w:r>
+        <w:instrText xml:space="preserve"> SEQ Ilustración \* ARABIC </w:instrText>
+      </w:r>
+      <w:r>
+        <w:fldChar w:fldCharType="separate"/>
+      </w:r>
+      <w:r>
+        <w:rPr>
+          <w:noProof/>
+        </w:rPr>
+        <w:t>5</w:t>
+      </w:r>
+      <w:r>
+        <w:rPr>
+          <w:noProof/>
+        </w:rPr>
+        <w:fldChar w:fldCharType="end"/>
+      </w:r>
       <w:r>
         <w:t>: detalles de un alojamiento</w:t>
       </w:r>
@@ -2270,14 +2273,27 @@
       <w:r>
         <w:t xml:space="preserve">Ilustración </w:t>
       </w:r>
-      <w:fldSimple w:instr=" SEQ Ilustración \* ARABIC ">
-        <w:r>
-          <w:rPr>
-            <w:noProof/>
-          </w:rPr>
-          <w:t>6</w:t>
-        </w:r>
-      </w:fldSimple>
+      <w:r>
+        <w:fldChar w:fldCharType="begin"/>
+      </w:r>
+      <w:r>
+        <w:instrText xml:space="preserve"> SEQ Ilustración \* ARABIC </w:instrText>
+      </w:r>
+      <w:r>
+        <w:fldChar w:fldCharType="separate"/>
+      </w:r>
+      <w:r>
+        <w:rPr>
+          <w:noProof/>
+        </w:rPr>
+        <w:t>6</w:t>
+      </w:r>
+      <w:r>
+        <w:rPr>
+          <w:noProof/>
+        </w:rPr>
+        <w:fldChar w:fldCharType="end"/>
+      </w:r>
       <w:r>
         <w:t>: aparcamientos</w:t>
       </w:r>
@@ -2374,14 +2390,27 @@
       <w:r>
         <w:t xml:space="preserve">Ilustración </w:t>
       </w:r>
-      <w:fldSimple w:instr=" SEQ Ilustración \* ARABIC ">
-        <w:r>
-          <w:rPr>
-            <w:noProof/>
-          </w:rPr>
-          <w:t>7</w:t>
-        </w:r>
-      </w:fldSimple>
+      <w:r>
+        <w:fldChar w:fldCharType="begin"/>
+      </w:r>
+      <w:r>
+        <w:instrText xml:space="preserve"> SEQ Ilustración \* ARABIC </w:instrText>
+      </w:r>
+      <w:r>
+        <w:fldChar w:fldCharType="separate"/>
+      </w:r>
+      <w:r>
+        <w:rPr>
+          <w:noProof/>
+        </w:rPr>
+        <w:t>7</w:t>
+      </w:r>
+      <w:r>
+        <w:rPr>
+          <w:noProof/>
+        </w:rPr>
+        <w:fldChar w:fldCharType="end"/>
+      </w:r>
       <w:r>
         <w:t>: transporte</w:t>
       </w:r>
@@ -2474,14 +2503,27 @@
       <w:r>
         <w:t xml:space="preserve">Ilustración </w:t>
       </w:r>
-      <w:fldSimple w:instr=" SEQ Ilustración \* ARABIC ">
-        <w:r>
-          <w:rPr>
-            <w:noProof/>
-          </w:rPr>
-          <w:t>8</w:t>
-        </w:r>
-      </w:fldSimple>
+      <w:r>
+        <w:fldChar w:fldCharType="begin"/>
+      </w:r>
+      <w:r>
+        <w:instrText xml:space="preserve"> SEQ Ilustración \* ARABIC </w:instrText>
+      </w:r>
+      <w:r>
+        <w:fldChar w:fldCharType="separate"/>
+      </w:r>
+      <w:r>
+        <w:rPr>
+          <w:noProof/>
+        </w:rPr>
+        <w:t>8</w:t>
+      </w:r>
+      <w:r>
+        <w:rPr>
+          <w:noProof/>
+        </w:rPr>
+        <w:fldChar w:fldCharType="end"/>
+      </w:r>
       <w:r>
         <w:t xml:space="preserve">: </w:t>
       </w:r>
@@ -2589,7 +2631,92 @@
         <w:t xml:space="preserve">, el conjunto de estos comandos inicializará la base de datos de nuestro proyecto. Una vez creada la app habrá que instalarla en el proyecto. Para hacer esto tenemos que abrir el módulo settings.py, buscar la línea dónde tenemos la lista de apps instalada y añadimos un nuevo </w:t>
       </w:r>
       <w:r>
-        <w:t>ítem compuesto de comilla simple el nombre de la app en minúscula seguido de punto app seguido de otro punto con el nombre de nuestra aplicación con la primera letra en mayúscula junto con Config.</w:t>
+        <w:t xml:space="preserve">ítem compuesto de comilla simple el nombre de la app en minúscula seguido de punto app seguido de otro punto con el nombre de nuestra aplicación con la primera letra en mayúscula junto con </w:t>
+      </w:r>
+      <w:proofErr w:type="spellStart"/>
+      <w:r>
+        <w:t>Config</w:t>
+      </w:r>
+      <w:proofErr w:type="spellEnd"/>
+      <w:r>
+        <w:t>.</w:t>
+      </w:r>
+    </w:p>
+    <w:p>
+      <w:r>
+        <w:t xml:space="preserve">En cuanto a la parte sobre control de versiones, nos hemos creado una cuenta de </w:t>
+      </w:r>
+      <w:proofErr w:type="spellStart"/>
+      <w:r>
+        <w:t>github</w:t>
+      </w:r>
+      <w:proofErr w:type="spellEnd"/>
+      <w:r>
+        <w:t xml:space="preserve"> con el dominio de correo electrónico proporcionado por el instituto. Seguidamente en la misma cuenta nos hemos creado un repositorio, que lo hemos puesto en común con el resto de alumnos que presentan el proyecto en esta convocatoria. Después de la puesta en común de nuestro proyecto, en la carpeta local del mismo hemos usado el comando </w:t>
+      </w:r>
+      <w:proofErr w:type="spellStart"/>
+      <w:r>
+        <w:t>git</w:t>
+      </w:r>
+      <w:proofErr w:type="spellEnd"/>
+      <w:r>
+        <w:t xml:space="preserve"> </w:t>
+      </w:r>
+      <w:proofErr w:type="spellStart"/>
+      <w:r>
+        <w:t>init</w:t>
+      </w:r>
+      <w:proofErr w:type="spellEnd"/>
+      <w:r>
+        <w:t xml:space="preserve">, con el que le decimos a nuestra carpeta local que esa carpeta va a ser una carpeta remota. Una vez hecho esto ya sólo queda clonar el repositorio que hemos creado en nuestra carpeta local y usamos los comandos </w:t>
+      </w:r>
+      <w:proofErr w:type="spellStart"/>
+      <w:r>
+        <w:t>git</w:t>
+      </w:r>
+      <w:proofErr w:type="spellEnd"/>
+      <w:r>
+        <w:t xml:space="preserve"> </w:t>
+      </w:r>
+      <w:proofErr w:type="spellStart"/>
+      <w:r>
+        <w:t>commit</w:t>
+      </w:r>
+      <w:proofErr w:type="spellEnd"/>
+      <w:r>
+        <w:t xml:space="preserve"> y </w:t>
+      </w:r>
+      <w:proofErr w:type="spellStart"/>
+      <w:r>
+        <w:t>git</w:t>
+      </w:r>
+      <w:proofErr w:type="spellEnd"/>
+      <w:r>
+        <w:t xml:space="preserve"> </w:t>
+      </w:r>
+      <w:proofErr w:type="spellStart"/>
+      <w:r>
+        <w:t>push</w:t>
+      </w:r>
+      <w:proofErr w:type="spellEnd"/>
+      <w:r>
+        <w:t xml:space="preserve">, que sería la subida inicial de nuestro código creado en los pasos anteriores. En cuanto a la frecuencia que hemos ido actualizando el repositorio ha sido un </w:t>
+      </w:r>
+      <w:proofErr w:type="spellStart"/>
+      <w:r>
+        <w:t>commit</w:t>
+      </w:r>
+      <w:proofErr w:type="spellEnd"/>
+      <w:r>
+        <w:t xml:space="preserve"> </w:t>
+      </w:r>
+      <w:proofErr w:type="spellStart"/>
+      <w:r>
+        <w:t>push</w:t>
+      </w:r>
+      <w:proofErr w:type="spellEnd"/>
+      <w:r>
+        <w:t xml:space="preserve"> cada vez que acabábamos una sesión de desarrollo.</w:t>
       </w:r>
     </w:p>
     <w:sectPr>
@@ -2693,6 +2820,11 @@
         <w:docPartUnique/>
       </w:docPartObj>
     </w:sdtPr>
+    <w:sdtEndPr>
+      <w:rPr>
+        <w:rStyle w:val="Nmerodepgina"/>
+      </w:rPr>
+    </w:sdtEndPr>
     <w:sdtContent>
       <w:p>
         <w:pPr>
